--- a/public/1.2 Radir_Lembar Isi.docx
+++ b/public/1.2 Radir_Lembar Isi.docx
@@ -37,23 +37,22 @@
       <w:r>
         <w:rPr>
           <w:b w:val="0"/>
-          <w:highlight w:val="yellow"/>
-        </w:rPr>
-        <w:t>(xxx)</w:t>
+          <w:bCs w:val="0"/>
+        </w:rPr>
+        <w:t>{day}</w:t>
       </w:r>
       <w:r>
         <w:rPr>
           <w:b w:val="0"/>
-          <w:highlight w:val="yellow"/>
         </w:rPr>
         <w:t xml:space="preserve">, </w:t>
       </w:r>
       <w:r>
         <w:rPr>
           <w:b w:val="0"/>
-          <w:highlight w:val="yellow"/>
-        </w:rPr>
-        <w:t>xxxx)</w:t>
+          <w:bCs w:val="0"/>
+        </w:rPr>
+        <w:t>tanggal {date}</w:t>
       </w:r>
       <w:r>
         <w:rPr>
@@ -64,41 +63,26 @@
       <w:r>
         <w:rPr>
           <w:b w:val="0"/>
-          <w:highlight w:val="yellow"/>
-        </w:rPr>
-        <w:t>(xxx)</w:t>
+        </w:rPr>
+        <w:t xml:space="preserve">{date} </w:t>
       </w:r>
       <w:r>
         <w:rPr>
           <w:b w:val="0"/>
         </w:rPr>
-        <w:t xml:space="preserve"> </w:t>
+        <w:t xml:space="preserve">WIB </w:t>
       </w:r>
       <w:r>
         <w:rPr>
           <w:b w:val="0"/>
         </w:rPr>
-        <w:t xml:space="preserve">WIB </w:t>
+        <w:t>di</w:t>
       </w:r>
       <w:r>
         <w:rPr>
           <w:b w:val="0"/>
         </w:rPr>
-        <w:t xml:space="preserve">di </w:t>
-      </w:r>
-      <w:r>
-        <w:rPr>
-          <w:b w:val="0"/>
-          <w:highlight w:val="yellow"/>
-        </w:rPr>
-        <w:t>(xxxx)</w:t>
-      </w:r>
-      <w:r>
-        <w:rPr>
-          <w:b w:val="0"/>
-          <w:highlight w:val="yellow"/>
-        </w:rPr>
-        <w:t>.</w:t>
+        <w:t xml:space="preserve"> {location}</w:t>
       </w:r>
     </w:p>
     <w:p>
@@ -110,130 +94,35 @@
         </w:numPr>
         <w:spacing w:before="56" w:after="240" w:line="276" w:lineRule="auto"/>
         <w:jc w:val="both"/>
-      </w:pPr>
-      <w:r>
         <w:rPr>
           <w:b w:val="0"/>
         </w:rPr>
-        <w:t>Direksi menyetujui agenda Rapat sebagai berikut:</w:t>
-      </w:r>
-      <w:bookmarkStart w:id="0" w:name="_Hlk51857421"/>
+      </w:pPr>
       <w:r>
         <w:rPr>
           <w:b w:val="0"/>
         </w:rPr>
-        <w:t xml:space="preserve"> </w:t>
-      </w:r>
+        <w:t xml:space="preserve">Direksi menyetujui agenda Rapat sebagai berikut: </w:t>
+      </w:r>
+      <w:bookmarkStart w:id="0" w:name="_Hlk63714836"/>
     </w:p>
     <w:p>
       <w:pPr>
         <w:pStyle w:val="Heading1"/>
-        <w:numPr>
-          <w:ilvl w:val="0"/>
-          <w:numId w:val="5"/>
-        </w:numPr>
         <w:spacing w:before="56" w:after="240" w:line="276" w:lineRule="auto"/>
-        <w:ind w:left="851"/>
-        <w:jc w:val="both"/>
+        <w:ind w:left="500"/>
         <w:rPr>
           <w:b w:val="0"/>
-          <w:bCs w:val="0"/>
-        </w:rPr>
-      </w:pPr>
-      <w:bookmarkStart w:id="1" w:name="_Hlk63714836"/>
-      <w:bookmarkEnd w:id="0"/>
+        </w:rPr>
+      </w:pPr>
       <w:r>
         <w:rPr>
           <w:b w:val="0"/>
-          <w:bCs w:val="0"/>
-          <w:highlight w:val="yellow"/>
-        </w:rPr>
-        <w:t>(Judul Agenda 1)</w:t>
-      </w:r>
-      <w:r>
-        <w:rPr>
-          <w:b w:val="0"/>
-          <w:bCs w:val="0"/>
-        </w:rPr>
-        <w:t xml:space="preserve"> (Pemrakarsa: </w:t>
-      </w:r>
-      <w:r>
-        <w:rPr>
-          <w:b w:val="0"/>
-          <w:bCs w:val="0"/>
-          <w:highlight w:val="yellow"/>
-        </w:rPr>
-        <w:t>DIR xxx, EVP xxx</w:t>
-      </w:r>
-      <w:r>
-        <w:rPr>
-          <w:b w:val="0"/>
-          <w:bCs w:val="0"/>
-        </w:rPr>
-        <w:t xml:space="preserve">); </w:t>
+        </w:rPr>
+        <w:t>{agenda_list_text}</w:t>
       </w:r>
     </w:p>
-    <w:p>
-      <w:pPr>
-        <w:pStyle w:val="Heading1"/>
-        <w:numPr>
-          <w:ilvl w:val="0"/>
-          <w:numId w:val="5"/>
-        </w:numPr>
-        <w:spacing w:before="56" w:after="240" w:line="276" w:lineRule="auto"/>
-        <w:ind w:left="851"/>
-        <w:jc w:val="both"/>
-        <w:rPr>
-          <w:b w:val="0"/>
-          <w:bCs w:val="0"/>
-        </w:rPr>
-      </w:pPr>
-      <w:r>
-        <w:rPr>
-          <w:b w:val="0"/>
-          <w:bCs w:val="0"/>
-        </w:rPr>
-        <w:t>(</w:t>
-      </w:r>
-      <w:r>
-        <w:rPr>
-          <w:b w:val="0"/>
-          <w:bCs w:val="0"/>
-          <w:highlight w:val="yellow"/>
-        </w:rPr>
-        <w:t>Judul Agenda 2</w:t>
-      </w:r>
-      <w:r>
-        <w:rPr>
-          <w:b w:val="0"/>
-          <w:bCs w:val="0"/>
-        </w:rPr>
-        <w:t>)</w:t>
-      </w:r>
-      <w:r>
-        <w:rPr>
-          <w:b w:val="0"/>
-          <w:bCs w:val="0"/>
-        </w:rPr>
-        <w:t xml:space="preserve"> (Pemrakarsa: </w:t>
-      </w:r>
-      <w:r>
-        <w:rPr>
-          <w:b w:val="0"/>
-          <w:bCs w:val="0"/>
-          <w:highlight w:val="yellow"/>
-        </w:rPr>
-        <w:t>DIR xxx, EVP xxx</w:t>
-      </w:r>
-      <w:r>
-        <w:rPr>
-          <w:b w:val="0"/>
-          <w:bCs w:val="0"/>
-        </w:rPr>
-        <w:t>) ; dst</w:t>
-      </w:r>
-    </w:p>
-    <w:bookmarkEnd w:id="1"/>
+    <w:bookmarkEnd w:id="0"/>
     <w:p>
       <w:pPr>
         <w:pStyle w:val="Heading1"/>
@@ -256,14 +145,19 @@
       <w:r>
         <w:rPr>
           <w:b w:val="0"/>
-          <w:highlight w:val="yellow"/>
-        </w:rPr>
-        <w:t>xx (xxxx)</w:t>
+        </w:rPr>
+        <w:t>{jumlah_hadir</w:t>
       </w:r>
       <w:r>
         <w:rPr>
           <w:b w:val="0"/>
         </w:rPr>
+        <w:t>}</w:t>
+      </w:r>
+      <w:r>
+        <w:rPr>
+          <w:b w:val="0"/>
+        </w:rPr>
         <w:t xml:space="preserve"> Direk</w:t>
       </w:r>
       <w:r>
@@ -276,67 +170,30 @@
         <w:rPr>
           <w:b w:val="0"/>
         </w:rPr>
-        <w:t xml:space="preserve"> </w:t>
+        <w:t xml:space="preserve"> dan dipimpin oleh </w:t>
       </w:r>
       <w:r>
         <w:rPr>
           <w:b w:val="0"/>
         </w:rPr>
-        <w:t xml:space="preserve">dan dipimpin oleh </w:t>
-      </w:r>
-      <w:r>
-        <w:rPr>
-          <w:b w:val="0"/>
-          <w:highlight w:val="yellow"/>
-        </w:rPr>
-        <w:t>xxxx</w:t>
-      </w:r>
-      <w:r>
-        <w:rPr>
-          <w:b w:val="0"/>
-        </w:rPr>
-        <w:t>, dengan catatan:</w:t>
+        <w:t>{pimpinan_rapat}, dengan catatan:</w:t>
       </w:r>
     </w:p>
     <w:p>
       <w:pPr>
         <w:pStyle w:val="ListParagraph"/>
+        <w:widowControl w:val="0"/>
         <w:numPr>
           <w:ilvl w:val="0"/>
           <w:numId w:val="14"/>
         </w:numPr>
+        <w:autoSpaceDE w:val="0"/>
+        <w:autoSpaceDN w:val="0"/>
         <w:ind w:left="993"/>
-      </w:pPr>
-      <w:r>
-        <w:rPr>
-          <w:highlight w:val="yellow"/>
-        </w:rPr>
-        <w:t>xxxx</w:t>
-      </w:r>
-      <w:r>
-        <w:t xml:space="preserve"> tidak hadir dan memberikan kuasa kepada </w:t>
-      </w:r>
-      <w:r>
-        <w:rPr>
-          <w:highlight w:val="yellow"/>
-        </w:rPr>
-        <w:t>xxxx</w:t>
-      </w:r>
-      <w:r>
-        <w:t>.</w:t>
-      </w:r>
-      <w:r>
-        <w:t xml:space="preserve"> (</w:t>
-      </w:r>
-      <w:r>
-        <w:rPr>
-          <w:i/>
-          <w:iCs/>
-        </w:rPr>
-        <w:t>diisi hanya bila ada Direksi yang berhalangan hadir</w:t>
-      </w:r>
-      <w:r>
-        <w:t>)</w:t>
+        <w:jc w:val="left"/>
+      </w:pPr>
+      <w:r>
+        <w:t>{catatan_kehadiran}</w:t>
       </w:r>
     </w:p>
     <w:p>
@@ -353,53 +210,42 @@
         <w:rPr>
           <w:b w:val="0"/>
         </w:rPr>
-        <w:t>(</w:t>
+        <w:t>{tamu_list_text}</w:t>
       </w:r>
       <w:r>
         <w:rPr>
           <w:b w:val="0"/>
-          <w:highlight w:val="yellow"/>
-        </w:rPr>
-        <w:t>Nama dan Jabatan MAK/MA</w:t>
+        </w:rPr>
+        <w:t xml:space="preserve"> </w:t>
       </w:r>
       <w:r>
         <w:rPr>
           <w:b w:val="0"/>
         </w:rPr>
-        <w:t>)</w:t>
-      </w:r>
-      <w:r>
-        <w:rPr>
-          <w:b w:val="0"/>
-        </w:rPr>
-        <w:t xml:space="preserve"> </w:t>
-      </w:r>
-      <w:r>
-        <w:rPr>
-          <w:b w:val="0"/>
-        </w:rPr>
-        <w:t xml:space="preserve"> </w:t>
-      </w:r>
-      <w:r>
-        <w:rPr>
-          <w:b w:val="0"/>
-        </w:rPr>
-        <w:t>turut hadir pada agenda terkait.</w:t>
+        <w:t xml:space="preserve"> turut hadir pada agenda terkait.</w:t>
       </w:r>
     </w:p>
     <w:p>
       <w:pPr>
-        <w:widowControl/>
-        <w:autoSpaceDE/>
-        <w:autoSpaceDN/>
         <w:rPr>
           <w:b/>
           <w:bCs/>
         </w:rPr>
       </w:pPr>
       <w:r>
+        <w:br/>
+      </w:r>
+    </w:p>
+    <w:p>
+      <w:r>
         <w:br w:type="page"/>
       </w:r>
+    </w:p>
+    <w:p>
+      <w:pPr>
+        <w:spacing w:after="120"/>
+        <w:ind w:left="142"/>
+      </w:pPr>
     </w:p>
     <w:p>
       <w:pPr>
@@ -408,8 +254,13 @@
         <w:jc w:val="both"/>
       </w:pPr>
       <w:r>
-        <w:lastRenderedPageBreak/>
-        <w:t>AGENDA 1</w:t>
+        <w:t>{#agendas}</w:t>
+      </w:r>
+      <w:r>
+        <w:t xml:space="preserve">AGENDA </w:t>
+      </w:r>
+      <w:r>
+        <w:t>{index}</w:t>
       </w:r>
     </w:p>
     <w:p>
@@ -454,9 +305,8 @@
         <w:rPr>
           <w:b/>
           <w:bCs/>
-          <w:highlight w:val="yellow"/>
-        </w:rPr>
-        <w:t>(Judul Agenda)</w:t>
+        </w:rPr>
+        <w:t>{title}</w:t>
       </w:r>
     </w:p>
     <w:p>
@@ -526,9 +376,20 @@
       <w:r>
         <w:rPr>
           <w:b/>
-          <w:highlight w:val="yellow"/>
-        </w:rPr>
-        <w:t>(Pemrakarsa)</w:t>
+        </w:rPr>
+        <w:t>{</w:t>
+      </w:r>
+      <w:r>
+        <w:rPr>
+          <w:b/>
+        </w:rPr>
+        <w:t>director</w:t>
+      </w:r>
+      <w:r>
+        <w:rPr>
+          <w:b/>
+        </w:rPr>
+        <w:t>}</w:t>
       </w:r>
     </w:p>
     <w:p>
@@ -553,12 +414,9 @@
     </w:p>
     <w:p>
       <w:pPr>
-        <w:pStyle w:val="ListParagraph"/>
-        <w:numPr>
-          <w:ilvl w:val="4"/>
-          <w:numId w:val="1"/>
-        </w:numPr>
-        <w:ind w:left="567"/>
+        <w:widowControl w:val="0"/>
+        <w:autoSpaceDE w:val="0"/>
+        <w:autoSpaceDN w:val="0"/>
         <w:rPr>
           <w:highlight w:val="yellow"/>
           <w:lang w:val="nb-NO"/>
@@ -566,41 +424,15 @@
       </w:pPr>
       <w:r>
         <w:rPr>
-          <w:highlight w:val="yellow"/>
-        </w:rPr>
-        <w:t>(</w:t>
-      </w:r>
-      <w:r>
-        <w:rPr>
-          <w:highlight w:val="yellow"/>
-        </w:rPr>
-        <w:t>Ringkasan Eksekutif 1</w:t>
-      </w:r>
-      <w:r>
-        <w:rPr>
-          <w:highlight w:val="yellow"/>
-        </w:rPr>
-        <w:t>)</w:t>
-      </w:r>
-    </w:p>
-    <w:p>
-      <w:pPr>
-        <w:pStyle w:val="ListParagraph"/>
-        <w:numPr>
-          <w:ilvl w:val="4"/>
-          <w:numId w:val="1"/>
-        </w:numPr>
-        <w:ind w:left="567"/>
-        <w:rPr>
-          <w:highlight w:val="yellow"/>
           <w:lang w:val="nb-NO"/>
         </w:rPr>
-      </w:pPr>
-      <w:r>
-        <w:rPr>
-          <w:highlight w:val="yellow"/>
-        </w:rPr>
-        <w:t>(Ringkasan Eksekutif 2); dst</w:t>
+        <w:t xml:space="preserve">  </w:t>
+      </w:r>
+      <w:r>
+        <w:rPr>
+          <w:lang w:val="nb-NO"/>
+        </w:rPr>
+        <w:t>{meetingDecisions}</w:t>
       </w:r>
     </w:p>
     <w:p>
@@ -620,73 +452,61 @@
       </w:r>
     </w:p>
     <w:p>
+      <w:r>
+        <w:t xml:space="preserve">  </w:t>
+      </w:r>
+      <w:r>
+        <w:t>{executiveSummary}</w:t>
+      </w:r>
+    </w:p>
+    <w:p>
+      <w:pPr>
+        <w:pStyle w:val="Heading1"/>
+        <w:spacing w:after="240" w:line="276" w:lineRule="auto"/>
+        <w:rPr>
+          <w:b w:val="0"/>
+          <w:bCs w:val="0"/>
+          <w:lang w:val="nb-NO"/>
+        </w:rPr>
+      </w:pPr>
+      <w:r>
+        <w:rPr>
+          <w:b w:val="0"/>
+          <w:bCs w:val="0"/>
+          <w:lang w:val="nb-NO"/>
+        </w:rPr>
+        <w:t>Dengan memperhatikan paparan dalam Rapat ini dan mempertimbangkan hal-hal sebagai berikut:</w:t>
+      </w:r>
+      <w:r>
+        <w:rPr>
+          <w:b w:val="0"/>
+          <w:bCs w:val="0"/>
+          <w:lang w:val="nb-NO"/>
+        </w:rPr>
+        <w:br/>
+        <w:t>{</w:t>
+      </w:r>
+      <w:r>
+        <w:rPr>
+          <w:lang w:val="nb-NO"/>
+        </w:rPr>
+        <w:t>considerations}</w:t>
+      </w:r>
+    </w:p>
+    <w:p>
       <w:pPr>
         <w:pStyle w:val="Heading1"/>
         <w:spacing w:after="240" w:line="276" w:lineRule="auto"/>
         <w:jc w:val="both"/>
         <w:rPr>
-          <w:b w:val="0"/>
-          <w:bCs w:val="0"/>
-          <w:lang w:val="nb-NO"/>
-        </w:rPr>
-      </w:pPr>
-      <w:r>
-        <w:rPr>
-          <w:b w:val="0"/>
-          <w:bCs w:val="0"/>
-          <w:lang w:val="nb-NO"/>
-        </w:rPr>
-        <w:t>Dengan memperhatikan paparan dalam Rapat ini dan mempertimbangkan hal-hal sebagai berikut:</w:t>
-      </w:r>
-    </w:p>
-    <w:p>
-      <w:pPr>
-        <w:pStyle w:val="ListParagraph"/>
-        <w:numPr>
-          <w:ilvl w:val="0"/>
-          <w:numId w:val="4"/>
-        </w:numPr>
-        <w:tabs>
-          <w:tab w:val="clear" w:pos="720"/>
-        </w:tabs>
-        <w:ind w:left="567"/>
-        <w:rPr>
-          <w:highlight w:val="yellow"/>
-        </w:rPr>
-      </w:pPr>
-      <w:r>
-        <w:rPr>
-          <w:highlight w:val="yellow"/>
-        </w:rPr>
-        <w:t>(Dasar Pertimbangan 1)</w:t>
-      </w:r>
-      <w:r>
-        <w:rPr>
-          <w:highlight w:val="yellow"/>
-        </w:rPr>
-        <w:t>;</w:t>
-      </w:r>
-    </w:p>
-    <w:p>
-      <w:pPr>
-        <w:pStyle w:val="ListParagraph"/>
-        <w:numPr>
-          <w:ilvl w:val="0"/>
-          <w:numId w:val="4"/>
-        </w:numPr>
-        <w:tabs>
-          <w:tab w:val="clear" w:pos="720"/>
-        </w:tabs>
-        <w:ind w:left="567"/>
-        <w:rPr>
-          <w:highlight w:val="yellow"/>
-        </w:rPr>
-      </w:pPr>
-      <w:r>
-        <w:rPr>
-          <w:highlight w:val="yellow"/>
-        </w:rPr>
-        <w:t>(Dasar Pertimbangan 2) dst</w:t>
+          <w:u w:val="single"/>
+        </w:rPr>
+      </w:pPr>
+      <w:r>
+        <w:rPr>
+          <w:u w:val="single"/>
+        </w:rPr>
+        <w:t>KEPUTUSAN</w:t>
       </w:r>
     </w:p>
     <w:p>
@@ -695,14 +515,43 @@
         <w:spacing w:after="240" w:line="276" w:lineRule="auto"/>
         <w:jc w:val="both"/>
         <w:rPr>
-          <w:u w:val="single"/>
-        </w:rPr>
-      </w:pPr>
-      <w:r>
-        <w:rPr>
-          <w:u w:val="single"/>
-        </w:rPr>
-        <w:t>KEPUTUSAN</w:t>
+          <w:b w:val="0"/>
+          <w:bCs w:val="0"/>
+        </w:rPr>
+      </w:pPr>
+      <w:r>
+        <w:rPr>
+          <w:b w:val="0"/>
+          <w:bCs w:val="0"/>
+        </w:rPr>
+        <w:t xml:space="preserve">Dengan demikian, Rapat Direksi PT PLN (Persero) </w:t>
+      </w:r>
+      <w:r>
+        <w:rPr>
+          <w:b w:val="0"/>
+          <w:bCs w:val="0"/>
+        </w:rPr>
+        <w:t>memutuskan hal-hal sebagai berikut:</w:t>
+      </w:r>
+      <w:r>
+        <w:rPr>
+          <w:b w:val="0"/>
+          <w:bCs w:val="0"/>
+        </w:rPr>
+        <w:br/>
+        <w:t>{</w:t>
+      </w:r>
+      <w:r>
+        <w:rPr>
+          <w:lang w:val="nb-NO"/>
+        </w:rPr>
+        <w:t>meetingDecisions</w:t>
+      </w:r>
+      <w:r>
+        <w:rPr>
+          <w:lang w:val="nb-NO"/>
+        </w:rPr>
+        <w:t>}</w:t>
       </w:r>
     </w:p>
     <w:p>
@@ -711,722 +560,69 @@
         <w:spacing w:after="240" w:line="276" w:lineRule="auto"/>
         <w:jc w:val="both"/>
         <w:rPr>
+          <w:u w:val="single"/>
+        </w:rPr>
+      </w:pPr>
+      <w:r>
+        <w:rPr>
+          <w:u w:val="single"/>
+        </w:rPr>
+        <w:t>DISSENTING OPINION</w:t>
+      </w:r>
+    </w:p>
+    <w:p>
+      <w:pPr>
+        <w:pStyle w:val="Heading1"/>
+        <w:spacing w:after="240" w:line="276" w:lineRule="auto"/>
+        <w:rPr>
+          <w:lang w:val="nb-NO"/>
+        </w:rPr>
+      </w:pPr>
+      <w:r>
+        <w:rPr>
           <w:b w:val="0"/>
           <w:bCs w:val="0"/>
         </w:rPr>
-      </w:pPr>
-      <w:r>
-        <w:rPr>
-          <w:b w:val="0"/>
-          <w:bCs w:val="0"/>
-        </w:rPr>
-        <w:t xml:space="preserve">Dengan demikian, Rapat Direksi PT PLN (Persero) </w:t>
-      </w:r>
-      <w:r>
-        <w:rPr>
-          <w:b w:val="0"/>
-          <w:bCs w:val="0"/>
-        </w:rPr>
-        <w:t xml:space="preserve">memutuskan hal-hal sebagai berikut: </w:t>
+        <w:t>{</w:t>
+      </w:r>
+      <w:r>
+        <w:rPr>
+          <w:lang w:val="nb-NO"/>
+        </w:rPr>
+        <w:t>dissentingOpinion</w:t>
+      </w:r>
+      <w:r>
+        <w:rPr>
+          <w:lang w:val="nb-NO"/>
+        </w:rPr>
+        <w:t>}</w:t>
       </w:r>
     </w:p>
     <w:p>
       <w:pPr>
-        <w:pStyle w:val="Heading1"/>
-        <w:numPr>
-          <w:ilvl w:val="0"/>
-          <w:numId w:val="7"/>
-        </w:numPr>
-        <w:tabs>
-          <w:tab w:val="clear" w:pos="720"/>
-        </w:tabs>
-        <w:spacing w:after="120" w:line="276" w:lineRule="auto"/>
-        <w:ind w:left="567"/>
-        <w:rPr>
-          <w:b w:val="0"/>
-          <w:bCs w:val="0"/>
-          <w:highlight w:val="yellow"/>
+        <w:rPr>
+          <w:b/>
+          <w:bCs/>
           <w:lang w:val="nb-NO"/>
         </w:rPr>
       </w:pPr>
       <w:r>
         <w:rPr>
-          <w:b w:val="0"/>
-          <w:bCs w:val="0"/>
-          <w:highlight w:val="yellow"/>
-        </w:rPr>
-        <w:t>(Keputusan 1);</w:t>
+          <w:lang w:val="nb-NO"/>
+        </w:rPr>
+        <w:br w:type="page"/>
       </w:r>
     </w:p>
     <w:p>
-      <w:pPr>
-        <w:pStyle w:val="Heading1"/>
-        <w:numPr>
-          <w:ilvl w:val="0"/>
-          <w:numId w:val="7"/>
-        </w:numPr>
-        <w:tabs>
-          <w:tab w:val="clear" w:pos="720"/>
-        </w:tabs>
-        <w:spacing w:after="120" w:line="276" w:lineRule="auto"/>
-        <w:ind w:left="567"/>
-        <w:rPr>
-          <w:rFonts w:ascii="Arial" w:hAnsi="Arial" w:cs="Arial"/>
-          <w:b w:val="0"/>
-          <w:bCs w:val="0"/>
-          <w:highlight w:val="yellow"/>
-        </w:rPr>
-      </w:pPr>
-      <w:r>
-        <w:rPr>
-          <w:b w:val="0"/>
-          <w:bCs w:val="0"/>
-          <w:highlight w:val="yellow"/>
-        </w:rPr>
-        <w:t xml:space="preserve">(Keputusan 2); </w:t>
+      <w:r>
+        <w:lastRenderedPageBreak/>
+        <w:t>{/agendas</w:t>
+      </w:r>
+      <w:r>
+        <w:t>}</w:t>
       </w:r>
     </w:p>
     <w:p>
-      <w:pPr>
-        <w:pStyle w:val="Heading1"/>
-        <w:numPr>
-          <w:ilvl w:val="0"/>
-          <w:numId w:val="7"/>
-        </w:numPr>
-        <w:tabs>
-          <w:tab w:val="clear" w:pos="720"/>
-        </w:tabs>
-        <w:spacing w:after="120" w:line="276" w:lineRule="auto"/>
-        <w:ind w:left="567"/>
-        <w:jc w:val="both"/>
-        <w:rPr>
-          <w:rFonts w:ascii="Arial" w:hAnsi="Arial" w:cs="Arial"/>
-          <w:b w:val="0"/>
-          <w:bCs w:val="0"/>
-        </w:rPr>
-      </w:pPr>
-      <w:r>
-        <w:rPr>
-          <w:rFonts w:ascii="Arial" w:hAnsi="Arial" w:cs="Arial"/>
-          <w:b w:val="0"/>
-          <w:bCs w:val="0"/>
-        </w:rPr>
-        <w:t xml:space="preserve">Dalam pelaksanaan Keputusan Rapat Direksi ini agar mengikuti peraturan dan ketentuan yang berlaku, sesuai dengan prinsip </w:t>
-      </w:r>
-      <w:r>
-        <w:rPr>
-          <w:rFonts w:ascii="Arial" w:hAnsi="Arial" w:cs="Arial"/>
-          <w:b w:val="0"/>
-          <w:bCs w:val="0"/>
-          <w:i/>
-          <w:iCs/>
-        </w:rPr>
-        <w:t>Good Corporate Governance</w:t>
-      </w:r>
-      <w:r>
-        <w:rPr>
-          <w:rFonts w:ascii="Arial" w:hAnsi="Arial" w:cs="Arial"/>
-          <w:b w:val="0"/>
-          <w:bCs w:val="0"/>
-        </w:rPr>
-        <w:t xml:space="preserve"> (GCG) dan bebas dari konflik kepentingan (</w:t>
-      </w:r>
-      <w:r>
-        <w:rPr>
-          <w:rFonts w:ascii="Arial" w:hAnsi="Arial" w:cs="Arial"/>
-          <w:b w:val="0"/>
-          <w:bCs w:val="0"/>
-          <w:i/>
-          <w:iCs/>
-        </w:rPr>
-        <w:t>conflict of interest</w:t>
-      </w:r>
-      <w:r>
-        <w:rPr>
-          <w:rFonts w:ascii="Arial" w:hAnsi="Arial" w:cs="Arial"/>
-          <w:b w:val="0"/>
-          <w:bCs w:val="0"/>
-        </w:rPr>
-        <w:t>).</w:t>
-      </w:r>
-    </w:p>
-    <w:p>
-      <w:pPr>
-        <w:pStyle w:val="Heading1"/>
-        <w:spacing w:after="240" w:line="276" w:lineRule="auto"/>
-        <w:jc w:val="both"/>
-        <w:rPr>
-          <w:u w:val="single"/>
-        </w:rPr>
-      </w:pPr>
-      <w:r>
-        <w:rPr>
-          <w:u w:val="single"/>
-        </w:rPr>
-        <w:t>DISSENTING OPINION</w:t>
-      </w:r>
-    </w:p>
-    <w:p>
-      <w:pPr>
-        <w:pStyle w:val="Heading1"/>
-        <w:spacing w:after="240" w:line="276" w:lineRule="auto"/>
-        <w:jc w:val="both"/>
-        <w:rPr>
-          <w:b w:val="0"/>
-          <w:bCs w:val="0"/>
-        </w:rPr>
-      </w:pPr>
-      <w:r>
-        <w:rPr>
-          <w:b w:val="0"/>
-          <w:bCs w:val="0"/>
-          <w:highlight w:val="yellow"/>
-        </w:rPr>
-        <w:t>(</w:t>
-      </w:r>
-      <w:r>
-        <w:rPr>
-          <w:b w:val="0"/>
-          <w:bCs w:val="0"/>
-          <w:i/>
-          <w:iCs/>
-          <w:highlight w:val="yellow"/>
-        </w:rPr>
-        <w:t>Diisi jika ada DO, jika tidak ada, maka ditulis «Tidak ada»</w:t>
-      </w:r>
-      <w:r>
-        <w:rPr>
-          <w:b w:val="0"/>
-          <w:bCs w:val="0"/>
-          <w:highlight w:val="yellow"/>
-        </w:rPr>
-        <w:t>)</w:t>
-      </w:r>
-    </w:p>
-    <w:p>
-      <w:pPr>
-        <w:widowControl/>
-        <w:autoSpaceDE/>
-        <w:autoSpaceDN/>
-      </w:pPr>
-    </w:p>
-    <w:p>
-      <w:pPr>
-        <w:widowControl/>
-        <w:autoSpaceDE/>
-        <w:autoSpaceDN/>
-        <w:rPr>
-          <w:b/>
-          <w:bCs/>
-        </w:rPr>
-      </w:pPr>
-      <w:r>
-        <w:br w:type="page"/>
-      </w:r>
-    </w:p>
-    <w:p>
-      <w:pPr>
-        <w:pStyle w:val="Heading1"/>
-        <w:spacing w:before="0" w:after="240" w:line="276" w:lineRule="auto"/>
-        <w:jc w:val="both"/>
-      </w:pPr>
-      <w:r>
-        <w:lastRenderedPageBreak/>
-        <w:t xml:space="preserve">AGENDA </w:t>
-      </w:r>
-      <w:r>
-        <w:t>2</w:t>
-      </w:r>
-    </w:p>
-    <w:p>
-      <w:pPr>
-        <w:tabs>
-          <w:tab w:val="left" w:pos="1580"/>
-          <w:tab w:val="left" w:pos="1940"/>
-        </w:tabs>
-        <w:spacing w:before="42" w:after="0" w:line="276" w:lineRule="auto"/>
-        <w:ind w:left="2160" w:right="54" w:hanging="2020"/>
-        <w:jc w:val="both"/>
-        <w:rPr>
-          <w:b/>
-        </w:rPr>
-      </w:pPr>
-      <w:r>
-        <w:rPr>
-          <w:b/>
-        </w:rPr>
-        <w:t>Materi</w:t>
-      </w:r>
-      <w:r>
-        <w:rPr>
-          <w:b/>
-        </w:rPr>
-        <w:tab/>
-      </w:r>
-      <w:r>
-        <w:rPr>
-          <w:b/>
-        </w:rPr>
-        <w:tab/>
-        <w:t>:</w:t>
-      </w:r>
-      <w:r>
-        <w:rPr>
-          <w:b/>
-        </w:rPr>
-        <w:tab/>
-      </w:r>
-      <w:r>
-        <w:rPr>
-          <w:b/>
-          <w:bCs/>
-          <w:highlight w:val="yellow"/>
-        </w:rPr>
-        <w:t>(Judul Agenda)</w:t>
-      </w:r>
-    </w:p>
-    <w:p>
-      <w:pPr>
-        <w:tabs>
-          <w:tab w:val="left" w:pos="1580"/>
-          <w:tab w:val="left" w:pos="1940"/>
-        </w:tabs>
-        <w:spacing w:before="42" w:line="276" w:lineRule="auto"/>
-        <w:ind w:left="2160" w:right="54" w:hanging="2020"/>
-        <w:jc w:val="both"/>
-        <w:rPr>
-          <w:b/>
-          <w:u w:val="single"/>
-        </w:rPr>
-      </w:pPr>
-      <w:r>
-        <w:rPr>
-          <w:b/>
-        </w:rPr>
-        <w:t>P</w:t>
-      </w:r>
-      <w:r>
-        <w:rPr>
-          <w:b/>
-        </w:rPr>
-        <w:t>emrakarsa</w:t>
-      </w:r>
-      <w:r>
-        <w:rPr>
-          <w:b/>
-        </w:rPr>
-        <w:tab/>
-      </w:r>
-      <w:r>
-        <w:rPr>
-          <w:b/>
-        </w:rPr>
-        <w:t xml:space="preserve"> </w:t>
-      </w:r>
-      <w:r>
-        <w:rPr>
-          <w:b/>
-          <w:spacing w:val="19"/>
-        </w:rPr>
-        <w:t xml:space="preserve"> </w:t>
-      </w:r>
-      <w:r>
-        <w:rPr>
-          <w:b/>
-          <w:spacing w:val="19"/>
-        </w:rPr>
-        <w:tab/>
-      </w:r>
-      <w:r>
-        <w:rPr>
-          <w:b/>
-        </w:rPr>
-        <w:t>:</w:t>
-      </w:r>
-      <w:r>
-        <w:rPr>
-          <w:b/>
-        </w:rPr>
-        <w:tab/>
-      </w:r>
-      <w:r>
-        <w:rPr>
-          <w:b/>
-          <w:highlight w:val="yellow"/>
-        </w:rPr>
-        <w:t>(Pemrakarsa)</w:t>
-      </w:r>
-    </w:p>
-    <w:p>
-      <w:pPr>
-        <w:spacing w:after="120"/>
-        <w:ind w:left="142"/>
-        <w:rPr>
-          <w:b/>
-          <w:bCs/>
-          <w:u w:val="single"/>
-        </w:rPr>
-      </w:pPr>
-      <w:r>
-        <w:rPr>
-          <w:b/>
-          <w:bCs/>
-          <w:u w:val="single"/>
-          <w:lang w:val="nb-NO"/>
-        </w:rPr>
-        <w:t>RINGKASAN EKSEKUTIF</w:t>
-      </w:r>
-    </w:p>
-    <w:p>
-      <w:pPr>
-        <w:pStyle w:val="ListParagraph"/>
-        <w:numPr>
-          <w:ilvl w:val="4"/>
-          <w:numId w:val="40"/>
-        </w:numPr>
-        <w:ind w:left="567"/>
-        <w:rPr>
-          <w:highlight w:val="yellow"/>
-          <w:lang w:val="nb-NO"/>
-        </w:rPr>
-      </w:pPr>
-      <w:r>
-        <w:rPr>
-          <w:highlight w:val="yellow"/>
-        </w:rPr>
-        <w:t>(Ringkasan Eksekutif 1)</w:t>
-      </w:r>
-    </w:p>
-    <w:p>
-      <w:pPr>
-        <w:pStyle w:val="ListParagraph"/>
-        <w:numPr>
-          <w:ilvl w:val="4"/>
-          <w:numId w:val="40"/>
-        </w:numPr>
-        <w:ind w:left="567"/>
-        <w:rPr>
-          <w:highlight w:val="yellow"/>
-          <w:lang w:val="nb-NO"/>
-        </w:rPr>
-      </w:pPr>
-      <w:r>
-        <w:rPr>
-          <w:highlight w:val="yellow"/>
-        </w:rPr>
-        <w:t>(Ringkasan Eksekutif 2); dst</w:t>
-      </w:r>
-    </w:p>
-    <w:p>
-      <w:pPr>
-        <w:pStyle w:val="Heading1"/>
-        <w:spacing w:after="240" w:line="276" w:lineRule="auto"/>
-        <w:jc w:val="both"/>
-        <w:rPr>
-          <w:u w:val="single"/>
-        </w:rPr>
-      </w:pPr>
-      <w:r>
-        <w:rPr>
-          <w:u w:val="single"/>
-        </w:rPr>
-        <w:t>DASAR PERTIMBANGAN</w:t>
-      </w:r>
-    </w:p>
-    <w:p>
-      <w:pPr>
-        <w:pStyle w:val="Heading1"/>
-        <w:spacing w:after="240" w:line="276" w:lineRule="auto"/>
-        <w:jc w:val="both"/>
-        <w:rPr>
-          <w:b w:val="0"/>
-          <w:bCs w:val="0"/>
-          <w:lang w:val="nb-NO"/>
-        </w:rPr>
-      </w:pPr>
-      <w:r>
-        <w:rPr>
-          <w:b w:val="0"/>
-          <w:bCs w:val="0"/>
-          <w:lang w:val="nb-NO"/>
-        </w:rPr>
-        <w:t>Dengan memperhatikan paparan dalam Rapat ini dan mempertimbangkan hal-hal sebagai berikut:</w:t>
-      </w:r>
-    </w:p>
-    <w:p>
-      <w:pPr>
-        <w:pStyle w:val="ListParagraph"/>
-        <w:numPr>
-          <w:ilvl w:val="0"/>
-          <w:numId w:val="41"/>
-        </w:numPr>
-        <w:tabs>
-          <w:tab w:val="clear" w:pos="720"/>
-        </w:tabs>
-        <w:ind w:left="567"/>
-        <w:rPr>
-          <w:highlight w:val="yellow"/>
-        </w:rPr>
-      </w:pPr>
-      <w:r>
-        <w:rPr>
-          <w:highlight w:val="yellow"/>
-        </w:rPr>
-        <w:t>(Dasar Pertimbangan 1)</w:t>
-      </w:r>
-      <w:r>
-        <w:rPr>
-          <w:highlight w:val="yellow"/>
-        </w:rPr>
-        <w:t>;</w:t>
-      </w:r>
-    </w:p>
-    <w:p>
-      <w:pPr>
-        <w:pStyle w:val="ListParagraph"/>
-        <w:numPr>
-          <w:ilvl w:val="0"/>
-          <w:numId w:val="41"/>
-        </w:numPr>
-        <w:ind w:left="567"/>
-        <w:rPr>
-          <w:highlight w:val="yellow"/>
-        </w:rPr>
-      </w:pPr>
-      <w:r>
-        <w:rPr>
-          <w:highlight w:val="yellow"/>
-        </w:rPr>
-        <w:t>(Dasar Pertimbangan 2) dst</w:t>
-      </w:r>
-    </w:p>
-    <w:p>
-      <w:pPr>
-        <w:pStyle w:val="Heading1"/>
-        <w:spacing w:after="240" w:line="276" w:lineRule="auto"/>
-        <w:jc w:val="both"/>
-        <w:rPr>
-          <w:u w:val="single"/>
-        </w:rPr>
-      </w:pPr>
-      <w:r>
-        <w:rPr>
-          <w:u w:val="single"/>
-        </w:rPr>
-        <w:t>KEPUTUSAN</w:t>
-      </w:r>
-    </w:p>
-    <w:p>
-      <w:pPr>
-        <w:pStyle w:val="Heading1"/>
-        <w:spacing w:after="240" w:line="276" w:lineRule="auto"/>
-        <w:jc w:val="both"/>
-        <w:rPr>
-          <w:b w:val="0"/>
-          <w:bCs w:val="0"/>
-        </w:rPr>
-      </w:pPr>
-      <w:r>
-        <w:rPr>
-          <w:b w:val="0"/>
-          <w:bCs w:val="0"/>
-        </w:rPr>
-        <w:t xml:space="preserve">Dengan demikian, Rapat Direksi PT PLN (Persero) </w:t>
-      </w:r>
-      <w:r>
-        <w:rPr>
-          <w:b w:val="0"/>
-          <w:bCs w:val="0"/>
-        </w:rPr>
-        <w:t xml:space="preserve">memutuskan hal-hal sebagai berikut: </w:t>
-      </w:r>
-    </w:p>
-    <w:p>
-      <w:pPr>
-        <w:pStyle w:val="Heading1"/>
-        <w:numPr>
-          <w:ilvl w:val="0"/>
-          <w:numId w:val="42"/>
-        </w:numPr>
-        <w:tabs>
-          <w:tab w:val="clear" w:pos="720"/>
-        </w:tabs>
-        <w:spacing w:after="120" w:line="276" w:lineRule="auto"/>
-        <w:ind w:left="567"/>
-        <w:rPr>
-          <w:b w:val="0"/>
-          <w:bCs w:val="0"/>
-          <w:highlight w:val="yellow"/>
-          <w:lang w:val="nb-NO"/>
-        </w:rPr>
-      </w:pPr>
-      <w:r>
-        <w:rPr>
-          <w:b w:val="0"/>
-          <w:bCs w:val="0"/>
-          <w:highlight w:val="yellow"/>
-        </w:rPr>
-        <w:t>(Keputusan 1);</w:t>
-      </w:r>
-    </w:p>
-    <w:p>
-      <w:pPr>
-        <w:pStyle w:val="Heading1"/>
-        <w:numPr>
-          <w:ilvl w:val="0"/>
-          <w:numId w:val="42"/>
-        </w:numPr>
-        <w:tabs>
-          <w:tab w:val="clear" w:pos="720"/>
-        </w:tabs>
-        <w:spacing w:after="120" w:line="276" w:lineRule="auto"/>
-        <w:ind w:left="567"/>
-        <w:rPr>
-          <w:rFonts w:ascii="Arial" w:hAnsi="Arial" w:cs="Arial"/>
-          <w:b w:val="0"/>
-          <w:bCs w:val="0"/>
-          <w:highlight w:val="yellow"/>
-        </w:rPr>
-      </w:pPr>
-      <w:r>
-        <w:rPr>
-          <w:b w:val="0"/>
-          <w:bCs w:val="0"/>
-          <w:highlight w:val="yellow"/>
-        </w:rPr>
-        <w:t xml:space="preserve">(Keputusan 2); </w:t>
-      </w:r>
-    </w:p>
-    <w:p>
-      <w:pPr>
-        <w:pStyle w:val="Heading1"/>
-        <w:numPr>
-          <w:ilvl w:val="0"/>
-          <w:numId w:val="42"/>
-        </w:numPr>
-        <w:spacing w:after="120" w:line="276" w:lineRule="auto"/>
-        <w:ind w:left="567"/>
-        <w:jc w:val="both"/>
-        <w:rPr>
-          <w:rFonts w:ascii="Arial" w:hAnsi="Arial" w:cs="Arial"/>
-          <w:b w:val="0"/>
-          <w:bCs w:val="0"/>
-        </w:rPr>
-      </w:pPr>
-      <w:r>
-        <w:rPr>
-          <w:rFonts w:ascii="Arial" w:hAnsi="Arial" w:cs="Arial"/>
-          <w:b w:val="0"/>
-          <w:bCs w:val="0"/>
-        </w:rPr>
-        <w:t xml:space="preserve">Dalam pelaksanaan Keputusan Rapat Direksi ini agar mengikuti peraturan dan ketentuan yang berlaku, sesuai dengan prinsip </w:t>
-      </w:r>
-      <w:r>
-        <w:rPr>
-          <w:rFonts w:ascii="Arial" w:hAnsi="Arial" w:cs="Arial"/>
-          <w:b w:val="0"/>
-          <w:bCs w:val="0"/>
-          <w:i/>
-          <w:iCs/>
-        </w:rPr>
-        <w:t>Good Corporate Governance</w:t>
-      </w:r>
-      <w:r>
-        <w:rPr>
-          <w:rFonts w:ascii="Arial" w:hAnsi="Arial" w:cs="Arial"/>
-          <w:b w:val="0"/>
-          <w:bCs w:val="0"/>
-        </w:rPr>
-        <w:t xml:space="preserve"> (GCG) dan bebas dari konflik kepentingan (</w:t>
-      </w:r>
-      <w:r>
-        <w:rPr>
-          <w:rFonts w:ascii="Arial" w:hAnsi="Arial" w:cs="Arial"/>
-          <w:b w:val="0"/>
-          <w:bCs w:val="0"/>
-          <w:i/>
-          <w:iCs/>
-        </w:rPr>
-        <w:t>conflict of interest</w:t>
-      </w:r>
-      <w:r>
-        <w:rPr>
-          <w:rFonts w:ascii="Arial" w:hAnsi="Arial" w:cs="Arial"/>
-          <w:b w:val="0"/>
-          <w:bCs w:val="0"/>
-        </w:rPr>
-        <w:t>).</w:t>
-      </w:r>
-    </w:p>
-    <w:p>
-      <w:pPr>
-        <w:pStyle w:val="Heading1"/>
-        <w:spacing w:after="240" w:line="276" w:lineRule="auto"/>
-        <w:jc w:val="both"/>
-        <w:rPr>
-          <w:u w:val="single"/>
-          <w:lang w:val="nb-NO"/>
-        </w:rPr>
-      </w:pPr>
-      <w:r>
-        <w:rPr>
-          <w:u w:val="single"/>
-          <w:lang w:val="nb-NO"/>
-        </w:rPr>
-        <w:t>DISSENTING OPINION</w:t>
-      </w:r>
-    </w:p>
-    <w:p>
-      <w:pPr>
-        <w:pStyle w:val="Heading1"/>
-        <w:spacing w:after="240" w:line="276" w:lineRule="auto"/>
-        <w:jc w:val="both"/>
-        <w:rPr>
-          <w:b w:val="0"/>
-          <w:bCs w:val="0"/>
-        </w:rPr>
-      </w:pPr>
-      <w:r>
-        <w:rPr>
-          <w:b w:val="0"/>
-          <w:bCs w:val="0"/>
-          <w:highlight w:val="yellow"/>
-          <w:lang w:val="nb-NO"/>
-        </w:rPr>
-        <w:t>(</w:t>
-      </w:r>
-      <w:r>
-        <w:rPr>
-          <w:b w:val="0"/>
-          <w:bCs w:val="0"/>
-          <w:i/>
-          <w:iCs/>
-          <w:highlight w:val="yellow"/>
-          <w:lang w:val="nb-NO"/>
-        </w:rPr>
-        <w:t>Diisi jika ada DO, jika tidak ada, maka ditulis «Tidak ada»</w:t>
-      </w:r>
-      <w:r>
-        <w:rPr>
-          <w:b w:val="0"/>
-          <w:bCs w:val="0"/>
-          <w:highlight w:val="yellow"/>
-          <w:lang w:val="nb-NO"/>
-        </w:rPr>
-        <w:t>)</w:t>
-      </w:r>
-    </w:p>
-    <w:p>
-      <w:pPr>
-        <w:pStyle w:val="Heading1"/>
-        <w:spacing w:after="240" w:line="276" w:lineRule="auto"/>
-        <w:jc w:val="both"/>
-        <w:rPr>
-          <w:b w:val="0"/>
-          <w:bCs w:val="0"/>
-          <w:lang w:val="nb-NO"/>
-        </w:rPr>
-      </w:pPr>
       <w:r>
         <w:br w:type="page"/>
       </w:r>
@@ -1607,34 +803,13 @@
         <w:t xml:space="preserve">Rapat ditutup pada </w:t>
       </w:r>
       <w:r>
-        <w:rPr>
-          <w:highlight w:val="yellow"/>
-        </w:rPr>
-        <w:t>(hari)</w:t>
+        <w:t>{day}</w:t>
       </w:r>
       <w:r>
         <w:t xml:space="preserve">, </w:t>
       </w:r>
       <w:r>
-        <w:rPr>
-          <w:highlight w:val="yellow"/>
-        </w:rPr>
-        <w:t>(tanggal)</w:t>
-      </w:r>
-      <w:r>
-        <w:t xml:space="preserve"> </w:t>
-      </w:r>
-      <w:r>
-        <w:t xml:space="preserve">pukul </w:t>
-      </w:r>
-      <w:r>
-        <w:rPr>
-          <w:highlight w:val="yellow"/>
-        </w:rPr>
-        <w:t>(xx.xx)</w:t>
-      </w:r>
-      <w:r>
-        <w:t xml:space="preserve"> </w:t>
+        <w:t xml:space="preserve">{endTime} </w:t>
       </w:r>
       <w:r>
         <w:t>WIB.</w:t>
@@ -2265,7 +1440,6 @@
       <w:sdtPr>
         <w:id w:val="-1256523196"/>
       </w:sdtPr>
-      <w:sdtEndPr/>
       <w:sdtContent>
         <w:r>
           <w:rPr>
@@ -2366,11 +1540,7 @@
       <w:t xml:space="preserve">NO. </w:t>
     </w:r>
     <w:r>
-      <w:rPr>
-        <w:highlight w:val="yellow"/>
-        <w:lang w:val="pt-PT"/>
-      </w:rPr>
-      <w:t>xx</w:t>
+      <w:t>{meetingNumber}</w:t>
     </w:r>
     <w:r>
       <w:rPr>
@@ -2379,11 +1549,7 @@
       <w:t xml:space="preserve"> TAHUN </w:t>
     </w:r>
     <w:r>
-      <w:rPr>
-        <w:highlight w:val="yellow"/>
-        <w:lang w:val="pt-PT"/>
-      </w:rPr>
-      <w:t>xx</w:t>
+      <w:t>{meetingYear}</w:t>
     </w:r>
   </w:p>
   <w:p>
@@ -2413,10 +1579,15 @@
     </w:r>
     <w:r>
       <w:rPr>
-        <w:highlight w:val="yellow"/>
         <w:lang w:val="pt-PT"/>
       </w:rPr>
-      <w:t>xxxx / xxxx</w:t>
+      <w:t xml:space="preserve">{day} / </w:t>
+    </w:r>
+    <w:r>
+      <w:rPr>
+        <w:lang w:val="pt-PT"/>
+      </w:rPr>
+      <w:t>{date}</w:t>
     </w:r>
   </w:p>
   <w:p>
@@ -2443,16 +1614,15 @@
       </w:rPr>
       <w:t xml:space="preserve"> </w:t>
     </w:r>
-    <w:bookmarkStart w:id="2" w:name="_Hlk210635889"/>
+    <w:bookmarkStart w:id="1" w:name="_Hlk210635889"/>
     <w:r>
       <w:rPr>
-        <w:highlight w:val="yellow"/>
         <w:lang w:val="pt-PT"/>
       </w:rPr>
-      <w:t>xxx</w:t>
+      <w:t>{location}</w:t>
     </w:r>
   </w:p>
-  <w:bookmarkEnd w:id="2"/>
+  <w:bookmarkEnd w:id="1"/>
   <w:p>
     <w:pPr>
       <w:pStyle w:val="Header"/>
@@ -2519,7 +1689,7 @@
         </mc:Choice>
         <mc:Fallback>
           <w:pict>
-            <v:line w14:anchorId="63FE51D8" id="Straight Connector 6" o:spid="_x0000_s1026" style="position:absolute;z-index:251657728;visibility:visible;mso-wrap-style:square;mso-wrap-distance-left:9pt;mso-wrap-distance-top:0;mso-wrap-distance-right:9pt;mso-wrap-distance-bottom:0;mso-position-horizontal:absolute;mso-position-horizontal-relative:text;mso-position-vertical:absolute;mso-position-vertical-relative:text" from="5.3pt,17.2pt" to="477.35pt,17.2pt" o:gfxdata="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" strokecolor="black [3213]" strokeweight="1pt"/>
+            <v:line w14:anchorId="4FA65154" id="Straight Connector 6" o:spid="_x0000_s1026" style="position:absolute;z-index:251657728;visibility:visible;mso-wrap-style:square;mso-wrap-distance-left:9pt;mso-wrap-distance-top:0;mso-wrap-distance-right:9pt;mso-wrap-distance-bottom:0;mso-position-horizontal:absolute;mso-position-horizontal-relative:text;mso-position-vertical:absolute;mso-position-vertical-relative:text" from="5.3pt,17.2pt" to="477.35pt,17.2pt" o:gfxdata="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" strokecolor="black [3213]" strokeweight="1pt"/>
           </w:pict>
         </mc:Fallback>
       </mc:AlternateContent>
@@ -3239,7 +2409,7 @@
         <w:ind w:left="2880" w:hanging="360"/>
       </w:pPr>
     </w:lvl>
-    <w:lvl w:ilvl="4" w:tplc="FFFFFFFF" w:tentative="1">
+    <w:lvl w:ilvl="4" w:tplc="FFFFFFFF">
       <w:start w:val="1"/>
       <w:numFmt w:val="decimal"/>
       <w:lvlText w:val="%5."/>
@@ -3301,6 +2471,92 @@
     </w:lvl>
   </w:abstractNum>
   <w:abstractNum w:abstractNumId="7" w15:restartNumberingAfterBreak="0">
+    <w:nsid w:val="13CA5EC1"/>
+    <w:multiLevelType w:val="hybridMultilevel"/>
+    <w:tmpl w:val="01741166"/>
+    <w:lvl w:ilvl="0" w:tplc="3809000F">
+      <w:start w:val="1"/>
+      <w:numFmt w:val="decimal"/>
+      <w:lvlText w:val="%1."/>
+      <w:lvlJc w:val="left"/>
+      <w:pPr>
+        <w:ind w:left="720" w:hanging="360"/>
+      </w:pPr>
+    </w:lvl>
+    <w:lvl w:ilvl="1" w:tplc="38090019" w:tentative="1">
+      <w:start w:val="1"/>
+      <w:numFmt w:val="lowerLetter"/>
+      <w:lvlText w:val="%2."/>
+      <w:lvlJc w:val="left"/>
+      <w:pPr>
+        <w:ind w:left="1440" w:hanging="360"/>
+      </w:pPr>
+    </w:lvl>
+    <w:lvl w:ilvl="2" w:tplc="3809001B" w:tentative="1">
+      <w:start w:val="1"/>
+      <w:numFmt w:val="lowerRoman"/>
+      <w:lvlText w:val="%3."/>
+      <w:lvlJc w:val="right"/>
+      <w:pPr>
+        <w:ind w:left="2160" w:hanging="180"/>
+      </w:pPr>
+    </w:lvl>
+    <w:lvl w:ilvl="3" w:tplc="3809000F">
+      <w:start w:val="1"/>
+      <w:numFmt w:val="decimal"/>
+      <w:lvlText w:val="%4."/>
+      <w:lvlJc w:val="left"/>
+      <w:pPr>
+        <w:ind w:left="2880" w:hanging="360"/>
+      </w:pPr>
+    </w:lvl>
+    <w:lvl w:ilvl="4" w:tplc="38090019" w:tentative="1">
+      <w:start w:val="1"/>
+      <w:numFmt w:val="lowerLetter"/>
+      <w:lvlText w:val="%5."/>
+      <w:lvlJc w:val="left"/>
+      <w:pPr>
+        <w:ind w:left="3600" w:hanging="360"/>
+      </w:pPr>
+    </w:lvl>
+    <w:lvl w:ilvl="5" w:tplc="3809001B" w:tentative="1">
+      <w:start w:val="1"/>
+      <w:numFmt w:val="lowerRoman"/>
+      <w:lvlText w:val="%6."/>
+      <w:lvlJc w:val="right"/>
+      <w:pPr>
+        <w:ind w:left="4320" w:hanging="180"/>
+      </w:pPr>
+    </w:lvl>
+    <w:lvl w:ilvl="6" w:tplc="3809000F" w:tentative="1">
+      <w:start w:val="1"/>
+      <w:numFmt w:val="decimal"/>
+      <w:lvlText w:val="%7."/>
+      <w:lvlJc w:val="left"/>
+      <w:pPr>
+        <w:ind w:left="5040" w:hanging="360"/>
+      </w:pPr>
+    </w:lvl>
+    <w:lvl w:ilvl="7" w:tplc="38090019" w:tentative="1">
+      <w:start w:val="1"/>
+      <w:numFmt w:val="lowerLetter"/>
+      <w:lvlText w:val="%8."/>
+      <w:lvlJc w:val="left"/>
+      <w:pPr>
+        <w:ind w:left="5760" w:hanging="360"/>
+      </w:pPr>
+    </w:lvl>
+    <w:lvl w:ilvl="8" w:tplc="3809001B" w:tentative="1">
+      <w:start w:val="1"/>
+      <w:numFmt w:val="lowerRoman"/>
+      <w:lvlText w:val="%9."/>
+      <w:lvlJc w:val="right"/>
+      <w:pPr>
+        <w:ind w:left="6480" w:hanging="180"/>
+      </w:pPr>
+    </w:lvl>
+  </w:abstractNum>
+  <w:abstractNum w:abstractNumId="8" w15:restartNumberingAfterBreak="0">
     <w:nsid w:val="21FF7E76"/>
     <w:multiLevelType w:val="hybridMultilevel"/>
     <w:tmpl w:val="C3588CDA"/>
@@ -3414,7 +2670,7 @@
       </w:pPr>
     </w:lvl>
   </w:abstractNum>
-  <w:abstractNum w:abstractNumId="8" w15:restartNumberingAfterBreak="0">
+  <w:abstractNum w:abstractNumId="9" w15:restartNumberingAfterBreak="0">
     <w:nsid w:val="2C0458C3"/>
     <w:multiLevelType w:val="hybridMultilevel"/>
     <w:tmpl w:val="3D72B886"/>
@@ -3507,7 +2763,7 @@
       </w:pPr>
     </w:lvl>
   </w:abstractNum>
-  <w:abstractNum w:abstractNumId="9" w15:restartNumberingAfterBreak="0">
+  <w:abstractNum w:abstractNumId="10" w15:restartNumberingAfterBreak="0">
     <w:nsid w:val="2C7A092D"/>
     <w:multiLevelType w:val="hybridMultilevel"/>
     <w:tmpl w:val="749C1B14"/>
@@ -3620,7 +2876,7 @@
       </w:pPr>
     </w:lvl>
   </w:abstractNum>
-  <w:abstractNum w:abstractNumId="10" w15:restartNumberingAfterBreak="0">
+  <w:abstractNum w:abstractNumId="11" w15:restartNumberingAfterBreak="0">
     <w:nsid w:val="2CF90F1B"/>
     <w:multiLevelType w:val="hybridMultilevel"/>
     <w:tmpl w:val="89A29556"/>
@@ -3713,7 +2969,7 @@
       </w:pPr>
     </w:lvl>
   </w:abstractNum>
-  <w:abstractNum w:abstractNumId="11" w15:restartNumberingAfterBreak="0">
+  <w:abstractNum w:abstractNumId="12" w15:restartNumberingAfterBreak="0">
     <w:nsid w:val="306F4A9D"/>
     <w:multiLevelType w:val="multilevel"/>
     <w:tmpl w:val="614E6F5C"/>
@@ -3823,7 +3079,7 @@
       </w:pPr>
     </w:lvl>
   </w:abstractNum>
-  <w:abstractNum w:abstractNumId="12" w15:restartNumberingAfterBreak="0">
+  <w:abstractNum w:abstractNumId="13" w15:restartNumberingAfterBreak="0">
     <w:nsid w:val="309040FF"/>
     <w:multiLevelType w:val="hybridMultilevel"/>
     <w:tmpl w:val="DDA6DFF8"/>
@@ -3916,7 +3172,7 @@
       </w:pPr>
     </w:lvl>
   </w:abstractNum>
-  <w:abstractNum w:abstractNumId="13" w15:restartNumberingAfterBreak="0">
+  <w:abstractNum w:abstractNumId="14" w15:restartNumberingAfterBreak="0">
     <w:nsid w:val="31F07302"/>
     <w:multiLevelType w:val="hybridMultilevel"/>
     <w:tmpl w:val="540A720A"/>
@@ -4028,7 +3284,7 @@
       </w:pPr>
     </w:lvl>
   </w:abstractNum>
-  <w:abstractNum w:abstractNumId="14" w15:restartNumberingAfterBreak="0">
+  <w:abstractNum w:abstractNumId="15" w15:restartNumberingAfterBreak="0">
     <w:nsid w:val="324C5174"/>
     <w:multiLevelType w:val="hybridMultilevel"/>
     <w:tmpl w:val="4B8A5BDE"/>
@@ -4141,7 +3397,7 @@
       </w:pPr>
     </w:lvl>
   </w:abstractNum>
-  <w:abstractNum w:abstractNumId="15" w15:restartNumberingAfterBreak="0">
+  <w:abstractNum w:abstractNumId="16" w15:restartNumberingAfterBreak="0">
     <w:nsid w:val="356468E2"/>
     <w:multiLevelType w:val="hybridMultilevel"/>
     <w:tmpl w:val="C1EC053C"/>
@@ -4264,7 +3520,7 @@
       </w:pPr>
     </w:lvl>
   </w:abstractNum>
-  <w:abstractNum w:abstractNumId="16" w15:restartNumberingAfterBreak="0">
+  <w:abstractNum w:abstractNumId="17" w15:restartNumberingAfterBreak="0">
     <w:nsid w:val="35D44419"/>
     <w:multiLevelType w:val="hybridMultilevel"/>
     <w:tmpl w:val="789213AA"/>
@@ -4377,7 +3633,7 @@
       </w:pPr>
     </w:lvl>
   </w:abstractNum>
-  <w:abstractNum w:abstractNumId="17" w15:restartNumberingAfterBreak="0">
+  <w:abstractNum w:abstractNumId="18" w15:restartNumberingAfterBreak="0">
     <w:nsid w:val="387B15E7"/>
     <w:multiLevelType w:val="hybridMultilevel"/>
     <w:tmpl w:val="FD624516"/>
@@ -4490,7 +3746,7 @@
       </w:pPr>
     </w:lvl>
   </w:abstractNum>
-  <w:abstractNum w:abstractNumId="18" w15:restartNumberingAfterBreak="0">
+  <w:abstractNum w:abstractNumId="19" w15:restartNumberingAfterBreak="0">
     <w:nsid w:val="3B346B65"/>
     <w:multiLevelType w:val="hybridMultilevel"/>
     <w:tmpl w:val="5226DA04"/>
@@ -4579,7 +3835,7 @@
       </w:pPr>
     </w:lvl>
   </w:abstractNum>
-  <w:abstractNum w:abstractNumId="19" w15:restartNumberingAfterBreak="0">
+  <w:abstractNum w:abstractNumId="20" w15:restartNumberingAfterBreak="0">
     <w:nsid w:val="3EFE4E1A"/>
     <w:multiLevelType w:val="hybridMultilevel"/>
     <w:tmpl w:val="03E0F038"/>
@@ -4672,7 +3928,7 @@
       </w:pPr>
     </w:lvl>
   </w:abstractNum>
-  <w:abstractNum w:abstractNumId="20" w15:restartNumberingAfterBreak="0">
+  <w:abstractNum w:abstractNumId="21" w15:restartNumberingAfterBreak="0">
     <w:nsid w:val="40065BD0"/>
     <w:multiLevelType w:val="hybridMultilevel"/>
     <w:tmpl w:val="2520A090"/>
@@ -4812,7 +4068,7 @@
       </w:rPr>
     </w:lvl>
   </w:abstractNum>
-  <w:abstractNum w:abstractNumId="21" w15:restartNumberingAfterBreak="0">
+  <w:abstractNum w:abstractNumId="22" w15:restartNumberingAfterBreak="0">
     <w:nsid w:val="41FA62C0"/>
     <w:multiLevelType w:val="hybridMultilevel"/>
     <w:tmpl w:val="5BF681B2"/>
@@ -4898,7 +4154,7 @@
       </w:pPr>
     </w:lvl>
   </w:abstractNum>
-  <w:abstractNum w:abstractNumId="22" w15:restartNumberingAfterBreak="0">
+  <w:abstractNum w:abstractNumId="23" w15:restartNumberingAfterBreak="0">
     <w:nsid w:val="42073EBF"/>
     <w:multiLevelType w:val="hybridMultilevel"/>
     <w:tmpl w:val="C99629A2"/>
@@ -5014,7 +4270,7 @@
       </w:pPr>
     </w:lvl>
   </w:abstractNum>
-  <w:abstractNum w:abstractNumId="23" w15:restartNumberingAfterBreak="0">
+  <w:abstractNum w:abstractNumId="24" w15:restartNumberingAfterBreak="0">
     <w:nsid w:val="465C6F0A"/>
     <w:multiLevelType w:val="hybridMultilevel"/>
     <w:tmpl w:val="2DF8D046"/>
@@ -5127,7 +4383,7 @@
       </w:pPr>
     </w:lvl>
   </w:abstractNum>
-  <w:abstractNum w:abstractNumId="24" w15:restartNumberingAfterBreak="0">
+  <w:abstractNum w:abstractNumId="25" w15:restartNumberingAfterBreak="0">
     <w:nsid w:val="481335DE"/>
     <w:multiLevelType w:val="hybridMultilevel"/>
     <w:tmpl w:val="772C6AEA"/>
@@ -5267,7 +4523,7 @@
       </w:rPr>
     </w:lvl>
   </w:abstractNum>
-  <w:abstractNum w:abstractNumId="25" w15:restartNumberingAfterBreak="0">
+  <w:abstractNum w:abstractNumId="26" w15:restartNumberingAfterBreak="0">
     <w:nsid w:val="495A3AA9"/>
     <w:multiLevelType w:val="hybridMultilevel"/>
     <w:tmpl w:val="666A7F5A"/>
@@ -5380,7 +4636,7 @@
       </w:pPr>
     </w:lvl>
   </w:abstractNum>
-  <w:abstractNum w:abstractNumId="26" w15:restartNumberingAfterBreak="0">
+  <w:abstractNum w:abstractNumId="27" w15:restartNumberingAfterBreak="0">
     <w:nsid w:val="4D6565DC"/>
     <w:multiLevelType w:val="hybridMultilevel"/>
     <w:tmpl w:val="9CE81DA2"/>
@@ -5494,7 +4750,93 @@
       </w:pPr>
     </w:lvl>
   </w:abstractNum>
-  <w:abstractNum w:abstractNumId="27" w15:restartNumberingAfterBreak="0">
+  <w:abstractNum w:abstractNumId="28" w15:restartNumberingAfterBreak="0">
+    <w:nsid w:val="50A060B3"/>
+    <w:multiLevelType w:val="hybridMultilevel"/>
+    <w:tmpl w:val="DCB463EC"/>
+    <w:lvl w:ilvl="0" w:tplc="3809001B">
+      <w:start w:val="1"/>
+      <w:numFmt w:val="lowerRoman"/>
+      <w:lvlText w:val="%1."/>
+      <w:lvlJc w:val="right"/>
+      <w:pPr>
+        <w:ind w:left="1220" w:hanging="360"/>
+      </w:pPr>
+    </w:lvl>
+    <w:lvl w:ilvl="1" w:tplc="38090019" w:tentative="1">
+      <w:start w:val="1"/>
+      <w:numFmt w:val="lowerLetter"/>
+      <w:lvlText w:val="%2."/>
+      <w:lvlJc w:val="left"/>
+      <w:pPr>
+        <w:ind w:left="1940" w:hanging="360"/>
+      </w:pPr>
+    </w:lvl>
+    <w:lvl w:ilvl="2" w:tplc="3809001B" w:tentative="1">
+      <w:start w:val="1"/>
+      <w:numFmt w:val="lowerRoman"/>
+      <w:lvlText w:val="%3."/>
+      <w:lvlJc w:val="right"/>
+      <w:pPr>
+        <w:ind w:left="2660" w:hanging="180"/>
+      </w:pPr>
+    </w:lvl>
+    <w:lvl w:ilvl="3" w:tplc="3809000F" w:tentative="1">
+      <w:start w:val="1"/>
+      <w:numFmt w:val="decimal"/>
+      <w:lvlText w:val="%4."/>
+      <w:lvlJc w:val="left"/>
+      <w:pPr>
+        <w:ind w:left="3380" w:hanging="360"/>
+      </w:pPr>
+    </w:lvl>
+    <w:lvl w:ilvl="4" w:tplc="38090019" w:tentative="1">
+      <w:start w:val="1"/>
+      <w:numFmt w:val="lowerLetter"/>
+      <w:lvlText w:val="%5."/>
+      <w:lvlJc w:val="left"/>
+      <w:pPr>
+        <w:ind w:left="4100" w:hanging="360"/>
+      </w:pPr>
+    </w:lvl>
+    <w:lvl w:ilvl="5" w:tplc="3809001B" w:tentative="1">
+      <w:start w:val="1"/>
+      <w:numFmt w:val="lowerRoman"/>
+      <w:lvlText w:val="%6."/>
+      <w:lvlJc w:val="right"/>
+      <w:pPr>
+        <w:ind w:left="4820" w:hanging="180"/>
+      </w:pPr>
+    </w:lvl>
+    <w:lvl w:ilvl="6" w:tplc="3809000F" w:tentative="1">
+      <w:start w:val="1"/>
+      <w:numFmt w:val="decimal"/>
+      <w:lvlText w:val="%7."/>
+      <w:lvlJc w:val="left"/>
+      <w:pPr>
+        <w:ind w:left="5540" w:hanging="360"/>
+      </w:pPr>
+    </w:lvl>
+    <w:lvl w:ilvl="7" w:tplc="38090019" w:tentative="1">
+      <w:start w:val="1"/>
+      <w:numFmt w:val="lowerLetter"/>
+      <w:lvlText w:val="%8."/>
+      <w:lvlJc w:val="left"/>
+      <w:pPr>
+        <w:ind w:left="6260" w:hanging="360"/>
+      </w:pPr>
+    </w:lvl>
+    <w:lvl w:ilvl="8" w:tplc="3809001B" w:tentative="1">
+      <w:start w:val="1"/>
+      <w:numFmt w:val="lowerRoman"/>
+      <w:lvlText w:val="%9."/>
+      <w:lvlJc w:val="right"/>
+      <w:pPr>
+        <w:ind w:left="6980" w:hanging="180"/>
+      </w:pPr>
+    </w:lvl>
+  </w:abstractNum>
+  <w:abstractNum w:abstractNumId="29" w15:restartNumberingAfterBreak="0">
     <w:nsid w:val="597362F0"/>
     <w:multiLevelType w:val="hybridMultilevel"/>
     <w:tmpl w:val="AF5AAACC"/>
@@ -5634,7 +4976,7 @@
       </w:rPr>
     </w:lvl>
   </w:abstractNum>
-  <w:abstractNum w:abstractNumId="28" w15:restartNumberingAfterBreak="0">
+  <w:abstractNum w:abstractNumId="30" w15:restartNumberingAfterBreak="0">
     <w:nsid w:val="59C11AEC"/>
     <w:multiLevelType w:val="multilevel"/>
     <w:tmpl w:val="59C11AEC"/>
@@ -5723,7 +5065,7 @@
       </w:pPr>
     </w:lvl>
   </w:abstractNum>
-  <w:abstractNum w:abstractNumId="29" w15:restartNumberingAfterBreak="0">
+  <w:abstractNum w:abstractNumId="31" w15:restartNumberingAfterBreak="0">
     <w:nsid w:val="59DC153B"/>
     <w:multiLevelType w:val="hybridMultilevel"/>
     <w:tmpl w:val="DB7CE372"/>
@@ -5840,7 +5182,7 @@
       </w:pPr>
     </w:lvl>
   </w:abstractNum>
-  <w:abstractNum w:abstractNumId="30" w15:restartNumberingAfterBreak="0">
+  <w:abstractNum w:abstractNumId="32" w15:restartNumberingAfterBreak="0">
     <w:nsid w:val="5AE8516A"/>
     <w:multiLevelType w:val="hybridMultilevel"/>
     <w:tmpl w:val="011855EA"/>
@@ -5929,7 +5271,7 @@
       </w:pPr>
     </w:lvl>
   </w:abstractNum>
-  <w:abstractNum w:abstractNumId="31" w15:restartNumberingAfterBreak="0">
+  <w:abstractNum w:abstractNumId="33" w15:restartNumberingAfterBreak="0">
     <w:nsid w:val="5EBC0B74"/>
     <w:multiLevelType w:val="hybridMultilevel"/>
     <w:tmpl w:val="FAD8F3EA"/>
@@ -6043,7 +5385,93 @@
       </w:pPr>
     </w:lvl>
   </w:abstractNum>
-  <w:abstractNum w:abstractNumId="32" w15:restartNumberingAfterBreak="0">
+  <w:abstractNum w:abstractNumId="34" w15:restartNumberingAfterBreak="0">
+    <w:nsid w:val="5EF51F4D"/>
+    <w:multiLevelType w:val="hybridMultilevel"/>
+    <w:tmpl w:val="A14A45B6"/>
+    <w:lvl w:ilvl="0" w:tplc="3809000F">
+      <w:start w:val="1"/>
+      <w:numFmt w:val="decimal"/>
+      <w:lvlText w:val="%1."/>
+      <w:lvlJc w:val="left"/>
+      <w:pPr>
+        <w:ind w:left="720" w:hanging="360"/>
+      </w:pPr>
+    </w:lvl>
+    <w:lvl w:ilvl="1" w:tplc="38090019" w:tentative="1">
+      <w:start w:val="1"/>
+      <w:numFmt w:val="lowerLetter"/>
+      <w:lvlText w:val="%2."/>
+      <w:lvlJc w:val="left"/>
+      <w:pPr>
+        <w:ind w:left="1440" w:hanging="360"/>
+      </w:pPr>
+    </w:lvl>
+    <w:lvl w:ilvl="2" w:tplc="3809001B" w:tentative="1">
+      <w:start w:val="1"/>
+      <w:numFmt w:val="lowerRoman"/>
+      <w:lvlText w:val="%3."/>
+      <w:lvlJc w:val="right"/>
+      <w:pPr>
+        <w:ind w:left="2160" w:hanging="180"/>
+      </w:pPr>
+    </w:lvl>
+    <w:lvl w:ilvl="3" w:tplc="3809000F" w:tentative="1">
+      <w:start w:val="1"/>
+      <w:numFmt w:val="decimal"/>
+      <w:lvlText w:val="%4."/>
+      <w:lvlJc w:val="left"/>
+      <w:pPr>
+        <w:ind w:left="2880" w:hanging="360"/>
+      </w:pPr>
+    </w:lvl>
+    <w:lvl w:ilvl="4" w:tplc="38090019" w:tentative="1">
+      <w:start w:val="1"/>
+      <w:numFmt w:val="lowerLetter"/>
+      <w:lvlText w:val="%5."/>
+      <w:lvlJc w:val="left"/>
+      <w:pPr>
+        <w:ind w:left="3600" w:hanging="360"/>
+      </w:pPr>
+    </w:lvl>
+    <w:lvl w:ilvl="5" w:tplc="3809001B" w:tentative="1">
+      <w:start w:val="1"/>
+      <w:numFmt w:val="lowerRoman"/>
+      <w:lvlText w:val="%6."/>
+      <w:lvlJc w:val="right"/>
+      <w:pPr>
+        <w:ind w:left="4320" w:hanging="180"/>
+      </w:pPr>
+    </w:lvl>
+    <w:lvl w:ilvl="6" w:tplc="3809000F" w:tentative="1">
+      <w:start w:val="1"/>
+      <w:numFmt w:val="decimal"/>
+      <w:lvlText w:val="%7."/>
+      <w:lvlJc w:val="left"/>
+      <w:pPr>
+        <w:ind w:left="5040" w:hanging="360"/>
+      </w:pPr>
+    </w:lvl>
+    <w:lvl w:ilvl="7" w:tplc="38090019" w:tentative="1">
+      <w:start w:val="1"/>
+      <w:numFmt w:val="lowerLetter"/>
+      <w:lvlText w:val="%8."/>
+      <w:lvlJc w:val="left"/>
+      <w:pPr>
+        <w:ind w:left="5760" w:hanging="360"/>
+      </w:pPr>
+    </w:lvl>
+    <w:lvl w:ilvl="8" w:tplc="3809001B" w:tentative="1">
+      <w:start w:val="1"/>
+      <w:numFmt w:val="lowerRoman"/>
+      <w:lvlText w:val="%9."/>
+      <w:lvlJc w:val="right"/>
+      <w:pPr>
+        <w:ind w:left="6480" w:hanging="180"/>
+      </w:pPr>
+    </w:lvl>
+  </w:abstractNum>
+  <w:abstractNum w:abstractNumId="35" w15:restartNumberingAfterBreak="0">
     <w:nsid w:val="5FDE0E37"/>
     <w:multiLevelType w:val="hybridMultilevel"/>
     <w:tmpl w:val="2CA66942"/>
@@ -6132,7 +5560,7 @@
       </w:pPr>
     </w:lvl>
   </w:abstractNum>
-  <w:abstractNum w:abstractNumId="33" w15:restartNumberingAfterBreak="0">
+  <w:abstractNum w:abstractNumId="36" w15:restartNumberingAfterBreak="0">
     <w:nsid w:val="66C676F0"/>
     <w:multiLevelType w:val="hybridMultilevel"/>
     <w:tmpl w:val="69F8D622"/>
@@ -6221,7 +5649,7 @@
       </w:pPr>
     </w:lvl>
   </w:abstractNum>
-  <w:abstractNum w:abstractNumId="34" w15:restartNumberingAfterBreak="0">
+  <w:abstractNum w:abstractNumId="37" w15:restartNumberingAfterBreak="0">
     <w:nsid w:val="672E2381"/>
     <w:multiLevelType w:val="hybridMultilevel"/>
     <w:tmpl w:val="4C3AA1D6"/>
@@ -6333,7 +5761,7 @@
       </w:rPr>
     </w:lvl>
   </w:abstractNum>
-  <w:abstractNum w:abstractNumId="35" w15:restartNumberingAfterBreak="0">
+  <w:abstractNum w:abstractNumId="38" w15:restartNumberingAfterBreak="0">
     <w:nsid w:val="68E3162C"/>
     <w:multiLevelType w:val="hybridMultilevel"/>
     <w:tmpl w:val="741A694A"/>
@@ -6473,7 +5901,7 @@
       </w:rPr>
     </w:lvl>
   </w:abstractNum>
-  <w:abstractNum w:abstractNumId="36" w15:restartNumberingAfterBreak="0">
+  <w:abstractNum w:abstractNumId="39" w15:restartNumberingAfterBreak="0">
     <w:nsid w:val="6C0127D4"/>
     <w:multiLevelType w:val="hybridMultilevel"/>
     <w:tmpl w:val="60D8AA50"/>
@@ -6613,7 +6041,7 @@
       </w:rPr>
     </w:lvl>
   </w:abstractNum>
-  <w:abstractNum w:abstractNumId="37" w15:restartNumberingAfterBreak="0">
+  <w:abstractNum w:abstractNumId="40" w15:restartNumberingAfterBreak="0">
     <w:nsid w:val="73804B0A"/>
     <w:multiLevelType w:val="multilevel"/>
     <w:tmpl w:val="11FE7F64"/>
@@ -6702,7 +6130,7 @@
       </w:pPr>
     </w:lvl>
   </w:abstractNum>
-  <w:abstractNum w:abstractNumId="38" w15:restartNumberingAfterBreak="0">
+  <w:abstractNum w:abstractNumId="41" w15:restartNumberingAfterBreak="0">
     <w:nsid w:val="75BC7A9E"/>
     <w:multiLevelType w:val="hybridMultilevel"/>
     <w:tmpl w:val="DB7CE372"/>
@@ -6819,7 +6247,93 @@
       </w:pPr>
     </w:lvl>
   </w:abstractNum>
-  <w:abstractNum w:abstractNumId="39" w15:restartNumberingAfterBreak="0">
+  <w:abstractNum w:abstractNumId="42" w15:restartNumberingAfterBreak="0">
+    <w:nsid w:val="77EB4A61"/>
+    <w:multiLevelType w:val="hybridMultilevel"/>
+    <w:tmpl w:val="74487DE4"/>
+    <w:lvl w:ilvl="0" w:tplc="3809001B">
+      <w:start w:val="1"/>
+      <w:numFmt w:val="lowerRoman"/>
+      <w:lvlText w:val="%1."/>
+      <w:lvlJc w:val="right"/>
+      <w:pPr>
+        <w:ind w:left="1580" w:hanging="360"/>
+      </w:pPr>
+    </w:lvl>
+    <w:lvl w:ilvl="1" w:tplc="38090019">
+      <w:start w:val="1"/>
+      <w:numFmt w:val="lowerLetter"/>
+      <w:lvlText w:val="%2."/>
+      <w:lvlJc w:val="left"/>
+      <w:pPr>
+        <w:ind w:left="2300" w:hanging="360"/>
+      </w:pPr>
+    </w:lvl>
+    <w:lvl w:ilvl="2" w:tplc="3809001B">
+      <w:start w:val="1"/>
+      <w:numFmt w:val="lowerRoman"/>
+      <w:lvlText w:val="%3."/>
+      <w:lvlJc w:val="right"/>
+      <w:pPr>
+        <w:ind w:left="3020" w:hanging="180"/>
+      </w:pPr>
+    </w:lvl>
+    <w:lvl w:ilvl="3" w:tplc="3809000F">
+      <w:start w:val="1"/>
+      <w:numFmt w:val="decimal"/>
+      <w:lvlText w:val="%4."/>
+      <w:lvlJc w:val="left"/>
+      <w:pPr>
+        <w:ind w:left="3740" w:hanging="360"/>
+      </w:pPr>
+    </w:lvl>
+    <w:lvl w:ilvl="4" w:tplc="38090019">
+      <w:start w:val="1"/>
+      <w:numFmt w:val="lowerLetter"/>
+      <w:lvlText w:val="%5."/>
+      <w:lvlJc w:val="left"/>
+      <w:pPr>
+        <w:ind w:left="4460" w:hanging="360"/>
+      </w:pPr>
+    </w:lvl>
+    <w:lvl w:ilvl="5" w:tplc="3809001B">
+      <w:start w:val="1"/>
+      <w:numFmt w:val="lowerRoman"/>
+      <w:lvlText w:val="%6."/>
+      <w:lvlJc w:val="right"/>
+      <w:pPr>
+        <w:ind w:left="5180" w:hanging="180"/>
+      </w:pPr>
+    </w:lvl>
+    <w:lvl w:ilvl="6" w:tplc="3809000F">
+      <w:start w:val="1"/>
+      <w:numFmt w:val="decimal"/>
+      <w:lvlText w:val="%7."/>
+      <w:lvlJc w:val="left"/>
+      <w:pPr>
+        <w:ind w:left="5900" w:hanging="360"/>
+      </w:pPr>
+    </w:lvl>
+    <w:lvl w:ilvl="7" w:tplc="38090019">
+      <w:start w:val="1"/>
+      <w:numFmt w:val="lowerLetter"/>
+      <w:lvlText w:val="%8."/>
+      <w:lvlJc w:val="left"/>
+      <w:pPr>
+        <w:ind w:left="6620" w:hanging="360"/>
+      </w:pPr>
+    </w:lvl>
+    <w:lvl w:ilvl="8" w:tplc="3809001B">
+      <w:start w:val="1"/>
+      <w:numFmt w:val="lowerRoman"/>
+      <w:lvlText w:val="%9."/>
+      <w:lvlJc w:val="right"/>
+      <w:pPr>
+        <w:ind w:left="7340" w:hanging="180"/>
+      </w:pPr>
+    </w:lvl>
+  </w:abstractNum>
+  <w:abstractNum w:abstractNumId="43" w15:restartNumberingAfterBreak="0">
     <w:nsid w:val="78F06AF6"/>
     <w:multiLevelType w:val="hybridMultilevel"/>
     <w:tmpl w:val="55A86440"/>
@@ -6932,7 +6446,7 @@
       </w:pPr>
     </w:lvl>
   </w:abstractNum>
-  <w:abstractNum w:abstractNumId="40" w15:restartNumberingAfterBreak="0">
+  <w:abstractNum w:abstractNumId="44" w15:restartNumberingAfterBreak="0">
     <w:nsid w:val="7A4C1067"/>
     <w:multiLevelType w:val="hybridMultilevel"/>
     <w:tmpl w:val="DB7CE372"/>
@@ -7049,7 +6563,7 @@
       </w:pPr>
     </w:lvl>
   </w:abstractNum>
-  <w:abstractNum w:abstractNumId="41" w15:restartNumberingAfterBreak="0">
+  <w:abstractNum w:abstractNumId="45" w15:restartNumberingAfterBreak="0">
     <w:nsid w:val="7B7F064F"/>
     <w:multiLevelType w:val="hybridMultilevel"/>
     <w:tmpl w:val="6D06F9EC"/>
@@ -7139,28 +6653,28 @@
     </w:lvl>
   </w:abstractNum>
   <w:num w:numId="1" w16cid:durableId="1843354940">
-    <w:abstractNumId w:val="11"/>
+    <w:abstractNumId w:val="12"/>
   </w:num>
   <w:num w:numId="2" w16cid:durableId="1578131694">
-    <w:abstractNumId w:val="28"/>
+    <w:abstractNumId w:val="30"/>
   </w:num>
   <w:num w:numId="3" w16cid:durableId="1967537330">
-    <w:abstractNumId w:val="37"/>
+    <w:abstractNumId w:val="40"/>
   </w:num>
   <w:num w:numId="4" w16cid:durableId="1584799382">
-    <w:abstractNumId w:val="38"/>
+    <w:abstractNumId w:val="41"/>
   </w:num>
   <w:num w:numId="5" w16cid:durableId="1066027195">
-    <w:abstractNumId w:val="32"/>
+    <w:abstractNumId w:val="35"/>
   </w:num>
   <w:num w:numId="6" w16cid:durableId="1841001073">
-    <w:abstractNumId w:val="22"/>
+    <w:abstractNumId w:val="23"/>
   </w:num>
   <w:num w:numId="7" w16cid:durableId="734471434">
     <w:abstractNumId w:val="6"/>
   </w:num>
   <w:num w:numId="8" w16cid:durableId="1596549931">
-    <w:abstractNumId w:val="13"/>
+    <w:abstractNumId w:val="14"/>
   </w:num>
   <w:num w:numId="9" w16cid:durableId="1493184348">
     <w:abstractNumId w:val="1"/>
@@ -7169,100 +6683,139 @@
     <w:abstractNumId w:val="3"/>
   </w:num>
   <w:num w:numId="11" w16cid:durableId="2065982200">
-    <w:abstractNumId w:val="40"/>
+    <w:abstractNumId w:val="44"/>
   </w:num>
   <w:num w:numId="12" w16cid:durableId="57217469">
-    <w:abstractNumId w:val="15"/>
+    <w:abstractNumId w:val="16"/>
   </w:num>
   <w:num w:numId="13" w16cid:durableId="1403215850">
-    <w:abstractNumId w:val="7"/>
+    <w:abstractNumId w:val="8"/>
   </w:num>
   <w:num w:numId="14" w16cid:durableId="410934420">
-    <w:abstractNumId w:val="34"/>
+    <w:abstractNumId w:val="37"/>
   </w:num>
   <w:num w:numId="15" w16cid:durableId="1358971099">
-    <w:abstractNumId w:val="21"/>
+    <w:abstractNumId w:val="22"/>
   </w:num>
   <w:num w:numId="16" w16cid:durableId="949630612">
     <w:abstractNumId w:val="5"/>
   </w:num>
   <w:num w:numId="17" w16cid:durableId="193232821">
-    <w:abstractNumId w:val="23"/>
+    <w:abstractNumId w:val="24"/>
   </w:num>
   <w:num w:numId="18" w16cid:durableId="907031266">
     <w:abstractNumId w:val="0"/>
   </w:num>
   <w:num w:numId="19" w16cid:durableId="1135483929">
+    <w:abstractNumId w:val="39"/>
+  </w:num>
+  <w:num w:numId="20" w16cid:durableId="2031643698">
+    <w:abstractNumId w:val="43"/>
+  </w:num>
+  <w:num w:numId="21" w16cid:durableId="563369599">
+    <w:abstractNumId w:val="33"/>
+  </w:num>
+  <w:num w:numId="22" w16cid:durableId="569584167">
+    <w:abstractNumId w:val="10"/>
+  </w:num>
+  <w:num w:numId="23" w16cid:durableId="2075808274">
+    <w:abstractNumId w:val="29"/>
+  </w:num>
+  <w:num w:numId="24" w16cid:durableId="1270165931">
+    <w:abstractNumId w:val="18"/>
+  </w:num>
+  <w:num w:numId="25" w16cid:durableId="1775977611">
+    <w:abstractNumId w:val="27"/>
+  </w:num>
+  <w:num w:numId="26" w16cid:durableId="303972178">
+    <w:abstractNumId w:val="15"/>
+  </w:num>
+  <w:num w:numId="27" w16cid:durableId="1341006102">
     <w:abstractNumId w:val="36"/>
   </w:num>
-  <w:num w:numId="20" w16cid:durableId="2031643698">
-    <w:abstractNumId w:val="39"/>
+  <w:num w:numId="28" w16cid:durableId="1763330853">
+    <w:abstractNumId w:val="38"/>
   </w:num>
-  <w:num w:numId="21" w16cid:durableId="563369599">
-    <w:abstractNumId w:val="31"/>
+  <w:num w:numId="29" w16cid:durableId="1141463833">
+    <w:abstractNumId w:val="19"/>
   </w:num>
-  <w:num w:numId="22" w16cid:durableId="569584167">
+  <w:num w:numId="30" w16cid:durableId="360085635">
+    <w:abstractNumId w:val="32"/>
+  </w:num>
+  <w:num w:numId="31" w16cid:durableId="177932285">
     <w:abstractNumId w:val="9"/>
   </w:num>
-  <w:num w:numId="23" w16cid:durableId="2075808274">
-    <w:abstractNumId w:val="27"/>
+  <w:num w:numId="32" w16cid:durableId="755327448">
+    <w:abstractNumId w:val="21"/>
   </w:num>
-  <w:num w:numId="24" w16cid:durableId="1270165931">
+  <w:num w:numId="33" w16cid:durableId="603153015">
+    <w:abstractNumId w:val="11"/>
+  </w:num>
+  <w:num w:numId="34" w16cid:durableId="576134776">
+    <w:abstractNumId w:val="25"/>
+  </w:num>
+  <w:num w:numId="35" w16cid:durableId="326716851">
+    <w:abstractNumId w:val="20"/>
+  </w:num>
+  <w:num w:numId="36" w16cid:durableId="1048920680">
     <w:abstractNumId w:val="17"/>
   </w:num>
-  <w:num w:numId="25" w16cid:durableId="1775977611">
-    <w:abstractNumId w:val="26"/>
-  </w:num>
-  <w:num w:numId="26" w16cid:durableId="303972178">
-    <w:abstractNumId w:val="14"/>
-  </w:num>
-  <w:num w:numId="27" w16cid:durableId="1341006102">
-    <w:abstractNumId w:val="33"/>
-  </w:num>
-  <w:num w:numId="28" w16cid:durableId="1763330853">
-    <w:abstractNumId w:val="35"/>
-  </w:num>
-  <w:num w:numId="29" w16cid:durableId="1141463833">
-    <w:abstractNumId w:val="18"/>
-  </w:num>
-  <w:num w:numId="30" w16cid:durableId="360085635">
-    <w:abstractNumId w:val="30"/>
-  </w:num>
-  <w:num w:numId="31" w16cid:durableId="177932285">
-    <w:abstractNumId w:val="8"/>
-  </w:num>
-  <w:num w:numId="32" w16cid:durableId="755327448">
-    <w:abstractNumId w:val="20"/>
-  </w:num>
-  <w:num w:numId="33" w16cid:durableId="603153015">
-    <w:abstractNumId w:val="10"/>
-  </w:num>
-  <w:num w:numId="34" w16cid:durableId="576134776">
-    <w:abstractNumId w:val="24"/>
-  </w:num>
-  <w:num w:numId="35" w16cid:durableId="326716851">
-    <w:abstractNumId w:val="19"/>
-  </w:num>
-  <w:num w:numId="36" w16cid:durableId="1048920680">
-    <w:abstractNumId w:val="16"/>
-  </w:num>
   <w:num w:numId="37" w16cid:durableId="852887710">
-    <w:abstractNumId w:val="41"/>
+    <w:abstractNumId w:val="45"/>
   </w:num>
   <w:num w:numId="38" w16cid:durableId="1102724669">
-    <w:abstractNumId w:val="12"/>
+    <w:abstractNumId w:val="13"/>
   </w:num>
   <w:num w:numId="39" w16cid:durableId="1062677090">
-    <w:abstractNumId w:val="25"/>
+    <w:abstractNumId w:val="26"/>
   </w:num>
   <w:num w:numId="40" w16cid:durableId="556011691">
     <w:abstractNumId w:val="4"/>
   </w:num>
   <w:num w:numId="41" w16cid:durableId="720978580">
-    <w:abstractNumId w:val="29"/>
+    <w:abstractNumId w:val="31"/>
   </w:num>
   <w:num w:numId="42" w16cid:durableId="17783149">
     <w:abstractNumId w:val="2"/>
+  </w:num>
+  <w:num w:numId="43" w16cid:durableId="2009401669">
+    <w:abstractNumId w:val="42"/>
+    <w:lvlOverride w:ilvl="0">
+      <w:startOverride w:val="1"/>
+    </w:lvlOverride>
+    <w:lvlOverride w:ilvl="1">
+      <w:startOverride w:val="1"/>
+    </w:lvlOverride>
+    <w:lvlOverride w:ilvl="2">
+      <w:startOverride w:val="1"/>
+    </w:lvlOverride>
+    <w:lvlOverride w:ilvl="3">
+      <w:startOverride w:val="1"/>
+    </w:lvlOverride>
+    <w:lvlOverride w:ilvl="4">
+      <w:startOverride w:val="1"/>
+    </w:lvlOverride>
+    <w:lvlOverride w:ilvl="5">
+      <w:startOverride w:val="1"/>
+    </w:lvlOverride>
+    <w:lvlOverride w:ilvl="6">
+      <w:startOverride w:val="1"/>
+    </w:lvlOverride>
+    <w:lvlOverride w:ilvl="7">
+      <w:startOverride w:val="1"/>
+    </w:lvlOverride>
+    <w:lvlOverride w:ilvl="8">
+      <w:startOverride w:val="1"/>
+    </w:lvlOverride>
+  </w:num>
+  <w:num w:numId="44" w16cid:durableId="264116387">
+    <w:abstractNumId w:val="28"/>
+  </w:num>
+  <w:num w:numId="45" w16cid:durableId="584655133">
+    <w:abstractNumId w:val="7"/>
+  </w:num>
+  <w:num w:numId="46" w16cid:durableId="993027407">
+    <w:abstractNumId w:val="34"/>
   </w:num>
   <w:numIdMacAtCleanup w:val="16"/>
 </w:numbering>
@@ -7663,11 +7216,6 @@
     <w:uiPriority w:val="1"/>
     <w:qFormat/>
     <w:rsid w:val="00A95C0F"/>
-    <w:pPr>
-      <w:widowControl w:val="0"/>
-      <w:autoSpaceDE w:val="0"/>
-      <w:autoSpaceDN w:val="0"/>
-    </w:pPr>
     <w:rPr>
       <w:rFonts w:ascii="Carlito" w:eastAsia="Carlito" w:hAnsi="Carlito" w:cs="Carlito"/>
       <w:sz w:val="22"/>
@@ -7718,7 +7266,6 @@
   <w:style w:type="character" w:default="1" w:styleId="DefaultParagraphFont">
     <w:name w:val="Default Paragraph Font"/>
     <w:uiPriority w:val="1"/>
-    <w:semiHidden/>
     <w:unhideWhenUsed/>
   </w:style>
   <w:style w:type="table" w:default="1" w:styleId="TableNormal">
@@ -7819,9 +7366,6 @@
     <w:semiHidden/>
     <w:unhideWhenUsed/>
     <w:pPr>
-      <w:widowControl/>
-      <w:autoSpaceDE/>
-      <w:autoSpaceDN/>
       <w:spacing w:before="100" w:beforeAutospacing="1" w:after="100" w:afterAutospacing="1"/>
     </w:pPr>
     <w:rPr>
@@ -8268,10 +7812,6 @@
 </file>
 
 <file path=customXml/item1.xml><?xml version="1.0" encoding="utf-8"?>
-<b:Sources xmlns:b="http://schemas.openxmlformats.org/officeDocument/2006/bibliography" xmlns="http://schemas.openxmlformats.org/officeDocument/2006/bibliography" SelectedStyle="\APA.XSL" StyleName="APA"/>
-</file>
-
-<file path=customXml/item2.xml><?xml version="1.0" encoding="utf-8"?>
 <s:customData xmlns="http://www.wps.cn/officeDocument/2013/wpsCustomData" xmlns:s="http://www.wps.cn/officeDocument/2013/wpsCustomData">
   <customSectProps>
     <customSectPr/>
@@ -8283,18 +7823,22 @@
 </s:customData>
 </file>
 
+<file path=customXml/item2.xml><?xml version="1.0" encoding="utf-8"?>
+<b:Sources xmlns:b="http://schemas.openxmlformats.org/officeDocument/2006/bibliography" xmlns="http://schemas.openxmlformats.org/officeDocument/2006/bibliography" SelectedStyle="\APA.XSL" StyleName="APA"/>
+</file>
+
 <file path=customXml/itemProps1.xml><?xml version="1.0" encoding="utf-8"?>
+<ds:datastoreItem xmlns:ds="http://schemas.openxmlformats.org/officeDocument/2006/customXml" ds:itemID="{B1977F7D-205B-4081-913C-38D41E755F92}">
+  <ds:schemaRefs>
+    <ds:schemaRef ds:uri="http://www.wps.cn/officeDocument/2013/wpsCustomData"/>
+  </ds:schemaRefs>
+</ds:datastoreItem>
+</file>
+
+<file path=customXml/itemProps2.xml><?xml version="1.0" encoding="utf-8"?>
 <ds:datastoreItem xmlns:ds="http://schemas.openxmlformats.org/officeDocument/2006/customXml" ds:itemID="{F0F67AEF-C328-47BE-8E86-D52F986E7933}">
   <ds:schemaRefs>
     <ds:schemaRef ds:uri="http://schemas.openxmlformats.org/officeDocument/2006/bibliography"/>
   </ds:schemaRefs>
 </ds:datastoreItem>
-</file>
-
-<file path=customXml/itemProps2.xml><?xml version="1.0" encoding="utf-8"?>
-<ds:datastoreItem xmlns:ds="http://schemas.openxmlformats.org/officeDocument/2006/customXml" ds:itemID="{B1977F7D-205B-4081-913C-38D41E755F92}">
-  <ds:schemaRefs>
-    <ds:schemaRef ds:uri="http://www.wps.cn/officeDocument/2013/wpsCustomData"/>
-  </ds:schemaRefs>
-</ds:datastoreItem>
 </file>
--- a/public/1.2 Radir_Lembar Isi.docx
+++ b/public/1.2 Radir_Lembar Isi.docx
@@ -6,7 +6,6 @@
       <w:pPr>
         <w:pStyle w:val="Heading1"/>
         <w:spacing w:before="56" w:after="240" w:line="276" w:lineRule="auto"/>
-        <w:jc w:val="both"/>
         <w:rPr>
           <w:u w:val="single"/>
         </w:rPr>
@@ -26,7 +25,6 @@
           <w:numId w:val="1"/>
         </w:numPr>
         <w:spacing w:before="56" w:after="240" w:line="276" w:lineRule="auto"/>
-        <w:jc w:val="both"/>
       </w:pPr>
       <w:r>
         <w:rPr>
@@ -93,7 +91,6 @@
           <w:numId w:val="1"/>
         </w:numPr>
         <w:spacing w:before="56" w:after="240" w:line="276" w:lineRule="auto"/>
-        <w:jc w:val="both"/>
         <w:rPr>
           <w:b w:val="0"/>
         </w:rPr>
@@ -131,7 +128,6 @@
           <w:numId w:val="1"/>
         </w:numPr>
         <w:spacing w:before="56" w:after="240" w:line="276" w:lineRule="auto"/>
-        <w:jc w:val="both"/>
         <w:rPr>
           <w:b w:val="0"/>
         </w:rPr>
@@ -204,7 +200,6 @@
           <w:numId w:val="1"/>
         </w:numPr>
         <w:spacing w:before="56" w:after="240" w:line="276" w:lineRule="auto"/>
-        <w:jc w:val="both"/>
       </w:pPr>
       <w:r>
         <w:rPr>
@@ -251,16 +246,9 @@
       <w:pPr>
         <w:pStyle w:val="Heading1"/>
         <w:spacing w:before="0" w:after="240" w:line="276" w:lineRule="auto"/>
-        <w:jc w:val="both"/>
-      </w:pPr>
-      <w:r>
-        <w:t>{#agendas}</w:t>
-      </w:r>
-      <w:r>
-        <w:t xml:space="preserve">AGENDA </w:t>
-      </w:r>
-      <w:r>
-        <w:t>{index}</w:t>
+      </w:pPr>
+      <w:r>
+        <w:t>{#agendas}AGENDA {index}</w:t>
       </w:r>
     </w:p>
     <w:p>
@@ -271,7 +259,6 @@
         </w:tabs>
         <w:spacing w:before="42" w:after="0" w:line="276" w:lineRule="auto"/>
         <w:ind w:left="2160" w:right="54" w:hanging="2020"/>
-        <w:jc w:val="both"/>
         <w:rPr>
           <w:b/>
         </w:rPr>
@@ -317,7 +304,6 @@
         </w:tabs>
         <w:spacing w:before="42" w:line="276" w:lineRule="auto"/>
         <w:ind w:left="2160" w:right="54" w:hanging="2020"/>
-        <w:jc w:val="both"/>
         <w:rPr>
           <w:b/>
           <w:u w:val="single"/>
@@ -439,7 +425,6 @@
       <w:pPr>
         <w:pStyle w:val="Heading1"/>
         <w:spacing w:after="240" w:line="276" w:lineRule="auto"/>
-        <w:jc w:val="both"/>
         <w:rPr>
           <w:u w:val="single"/>
         </w:rPr>
@@ -497,7 +482,6 @@
       <w:pPr>
         <w:pStyle w:val="Heading1"/>
         <w:spacing w:after="240" w:line="276" w:lineRule="auto"/>
-        <w:jc w:val="both"/>
         <w:rPr>
           <w:u w:val="single"/>
         </w:rPr>
@@ -513,7 +497,6 @@
       <w:pPr>
         <w:pStyle w:val="Heading1"/>
         <w:spacing w:after="240" w:line="276" w:lineRule="auto"/>
-        <w:jc w:val="both"/>
         <w:rPr>
           <w:b w:val="0"/>
           <w:bCs w:val="0"/>
@@ -558,7 +541,6 @@
       <w:pPr>
         <w:pStyle w:val="Heading1"/>
         <w:spacing w:after="240" w:line="276" w:lineRule="auto"/>
-        <w:jc w:val="both"/>
         <w:rPr>
           <w:u w:val="single"/>
         </w:rPr>
@@ -599,6 +581,11 @@
       </w:r>
     </w:p>
     <w:p>
+      <w:r>
+        <w:br w:type="page"/>
+      </w:r>
+    </w:p>
+    <w:p>
       <w:pPr>
         <w:rPr>
           <w:b/>
@@ -607,31 +594,22 @@
         </w:rPr>
       </w:pPr>
       <w:r>
-        <w:rPr>
-          <w:lang w:val="nb-NO"/>
-        </w:rPr>
-        <w:br w:type="page"/>
+        <w:lastRenderedPageBreak/>
+        <w:t>{/agendas</w:t>
+      </w:r>
+      <w:r>
+        <w:t>}</w:t>
       </w:r>
     </w:p>
     <w:p>
       <w:r>
-        <w:lastRenderedPageBreak/>
-        <w:t>{/agendas</w:t>
-      </w:r>
-      <w:r>
-        <w:t>}</w:t>
+        <w:br w:type="page"/>
       </w:r>
     </w:p>
     <w:p>
-      <w:r>
-        <w:br w:type="page"/>
-      </w:r>
-    </w:p>
-    <w:p>
       <w:pPr>
         <w:pStyle w:val="Heading1"/>
         <w:spacing w:after="240" w:line="276" w:lineRule="auto"/>
-        <w:jc w:val="both"/>
         <w:rPr>
           <w:u w:val="single"/>
         </w:rPr>
@@ -652,6 +630,7 @@
           <w:numId w:val="2"/>
         </w:numPr>
         <w:spacing w:before="240" w:line="276" w:lineRule="auto"/>
+        <w:jc w:val="left"/>
       </w:pPr>
       <w:r>
         <w:t>Dalam mengambil dan melaksanakan keputusan ini, Direksi menyatakan bahwa:</w:t>
@@ -666,6 +645,7 @@
         </w:numPr>
         <w:spacing w:before="240" w:line="276" w:lineRule="auto"/>
         <w:ind w:left="993"/>
+        <w:jc w:val="left"/>
       </w:pPr>
       <w:r>
         <w:t>Keputusan Direksi ini diambil sesuai dengan kewenangan yang diberikan oleh Anggaran Dasar Perusahaan dan Peraturan Perundang-undangan yang berlaku (</w:t>
@@ -710,6 +690,7 @@
         </w:numPr>
         <w:spacing w:before="240" w:line="276" w:lineRule="auto"/>
         <w:ind w:left="993"/>
+        <w:jc w:val="left"/>
       </w:pPr>
       <w:r>
         <w:t>Tidak memberi atau menerima secara langsung atau tidak langsung, baik berupa suap, gratifikasi yang dianggap suap, atau bentuk lainnya yang tidak sesuai dengan ketentuan yang berlaku;</w:t>
@@ -724,6 +705,7 @@
         </w:numPr>
         <w:spacing w:before="240" w:line="276" w:lineRule="auto"/>
         <w:ind w:left="993"/>
+        <w:jc w:val="left"/>
       </w:pPr>
       <w:r>
         <w:t>Telah melaksanakan prinsip kehati-hatian dan dengan kecermatan yang tinggi sesuai kepentingan dan tujuan Perusahaan (</w:t>
@@ -747,6 +729,7 @@
         </w:numPr>
         <w:spacing w:before="240" w:line="276" w:lineRule="auto"/>
         <w:ind w:left="993"/>
+        <w:jc w:val="left"/>
       </w:pPr>
       <w:r>
         <w:t>Telah melaksanakan prinsip berlaku adil, transparan, akuntabel dan penuh tanggung jawab (</w:t>
@@ -770,6 +753,7 @@
         </w:numPr>
         <w:spacing w:before="240" w:line="276" w:lineRule="auto"/>
         <w:ind w:left="993"/>
+        <w:jc w:val="left"/>
       </w:pPr>
       <w:r>
         <w:t xml:space="preserve">Tidak memiliki konflik kepentingan secara langsung atau tidak langsung, baik berupa saham </w:t>
@@ -798,6 +782,7 @@
           <w:numId w:val="2"/>
         </w:numPr>
         <w:spacing w:before="240" w:line="276" w:lineRule="auto"/>
+        <w:jc w:val="left"/>
       </w:pPr>
       <w:r>
         <w:t xml:space="preserve">Rapat ditutup pada </w:t>
@@ -819,7 +804,6 @@
       <w:pPr>
         <w:spacing w:before="240" w:line="276" w:lineRule="auto"/>
         <w:ind w:left="142"/>
-        <w:jc w:val="both"/>
         <w:rPr>
           <w:b/>
           <w:bCs/>
@@ -7266,6 +7250,7 @@
   <w:style w:type="character" w:default="1" w:styleId="DefaultParagraphFont">
     <w:name w:val="Default Paragraph Font"/>
     <w:uiPriority w:val="1"/>
+    <w:semiHidden/>
     <w:unhideWhenUsed/>
   </w:style>
   <w:style w:type="table" w:default="1" w:styleId="TableNormal">

--- a/public/1.2 Radir_Lembar Isi.docx
+++ b/public/1.2 Radir_Lembar Isi.docx
@@ -4,220 +4,61 @@
   <w:body>
     <w:p>
       <w:pPr>
-        <w:pStyle w:val="Heading1"/>
-        <w:spacing w:before="56" w:after="240" w:line="276" w:lineRule="auto"/>
         <w:rPr>
+          <w:b/>
+          <w:bCs/>
           <w:u w:val="single"/>
         </w:rPr>
       </w:pPr>
       <w:r>
         <w:rPr>
+          <w:b/>
+          <w:bCs/>
           <w:u w:val="single"/>
         </w:rPr>
         <w:t>PEMBUKAAN</w:t>
       </w:r>
     </w:p>
     <w:p>
-      <w:pPr>
-        <w:pStyle w:val="Heading1"/>
-        <w:numPr>
-          <w:ilvl w:val="0"/>
-          <w:numId w:val="1"/>
-        </w:numPr>
-        <w:spacing w:before="56" w:after="240" w:line="276" w:lineRule="auto"/>
-      </w:pPr>
       <w:r>
-        <w:rPr>
-          <w:b w:val="0"/>
-        </w:rPr>
-        <w:t xml:space="preserve">Rapat Direksi PT PLN (Persero) dilaksanakan pada </w:t>
-      </w:r>
-      <w:r>
-        <w:rPr>
-          <w:b w:val="0"/>
-          <w:bCs w:val="0"/>
-        </w:rPr>
-        <w:t>{day}</w:t>
-      </w:r>
-      <w:r>
-        <w:rPr>
-          <w:b w:val="0"/>
-        </w:rPr>
-        <w:t xml:space="preserve">, </w:t>
-      </w:r>
-      <w:r>
-        <w:rPr>
-          <w:b w:val="0"/>
-          <w:bCs w:val="0"/>
-        </w:rPr>
-        <w:t>tanggal {date}</w:t>
-      </w:r>
-      <w:r>
-        <w:rPr>
-          <w:b w:val="0"/>
-        </w:rPr>
-        <w:t xml:space="preserve"> mulai pukul </w:t>
-      </w:r>
-      <w:r>
-        <w:rPr>
-          <w:b w:val="0"/>
-        </w:rPr>
-        <w:t xml:space="preserve">{date} </w:t>
-      </w:r>
-      <w:r>
-        <w:rPr>
-          <w:b w:val="0"/>
-        </w:rPr>
-        <w:t xml:space="preserve">WIB </w:t>
-      </w:r>
-      <w:r>
-        <w:rPr>
-          <w:b w:val="0"/>
-        </w:rPr>
-        <w:t>di</w:t>
-      </w:r>
-      <w:r>
-        <w:rPr>
-          <w:b w:val="0"/>
-        </w:rPr>
-        <w:t xml:space="preserve"> {location}</w:t>
+        <w:t>1. Rapat Direksi PT PLN (Persero) dilaksanakan pada {executionDate} mulai pukul {startTime} s.d {endTime} WIB di {meetingLocation}</w:t>
       </w:r>
     </w:p>
     <w:p>
-      <w:pPr>
-        <w:pStyle w:val="Heading1"/>
-        <w:numPr>
-          <w:ilvl w:val="0"/>
-          <w:numId w:val="1"/>
-        </w:numPr>
-        <w:spacing w:before="56" w:after="240" w:line="276" w:lineRule="auto"/>
-        <w:rPr>
-          <w:b w:val="0"/>
-        </w:rPr>
-      </w:pPr>
       <w:r>
-        <w:rPr>
-          <w:b w:val="0"/>
-        </w:rPr>
-        <w:t xml:space="preserve">Direksi menyetujui agenda Rapat sebagai berikut: </w:t>
-      </w:r>
-      <w:bookmarkStart w:id="0" w:name="_Hlk63714836"/>
-    </w:p>
-    <w:p>
-      <w:pPr>
-        <w:pStyle w:val="Heading1"/>
-        <w:spacing w:before="56" w:after="240" w:line="276" w:lineRule="auto"/>
-        <w:ind w:left="500"/>
-        <w:rPr>
-          <w:b w:val="0"/>
-        </w:rPr>
-      </w:pPr>
-      <w:r>
-        <w:rPr>
-          <w:b w:val="0"/>
-        </w:rPr>
-        <w:t>{agenda_list_text}</w:t>
-      </w:r>
-    </w:p>
-    <w:bookmarkEnd w:id="0"/>
-    <w:p>
-      <w:pPr>
-        <w:pStyle w:val="Heading1"/>
-        <w:numPr>
-          <w:ilvl w:val="0"/>
-          <w:numId w:val="1"/>
-        </w:numPr>
-        <w:spacing w:before="56" w:after="240" w:line="276" w:lineRule="auto"/>
-        <w:rPr>
-          <w:b w:val="0"/>
-        </w:rPr>
-      </w:pPr>
-      <w:r>
-        <w:rPr>
-          <w:b w:val="0"/>
-        </w:rPr>
-        <w:t xml:space="preserve">Rapat dihadiri oleh </w:t>
-      </w:r>
-      <w:r>
-        <w:rPr>
-          <w:b w:val="0"/>
-        </w:rPr>
-        <w:t>{jumlah_hadir</w:t>
-      </w:r>
-      <w:r>
-        <w:rPr>
-          <w:b w:val="0"/>
-        </w:rPr>
-        <w:t>}</w:t>
-      </w:r>
-      <w:r>
-        <w:rPr>
-          <w:b w:val="0"/>
-        </w:rPr>
-        <w:t xml:space="preserve"> Direk</w:t>
-      </w:r>
-      <w:r>
-        <w:rPr>
-          <w:b w:val="0"/>
-        </w:rPr>
-        <w:t>tur</w:t>
-      </w:r>
-      <w:r>
-        <w:rPr>
-          <w:b w:val="0"/>
-        </w:rPr>
-        <w:t xml:space="preserve"> dan dipimpin oleh </w:t>
-      </w:r>
-      <w:r>
-        <w:rPr>
-          <w:b w:val="0"/>
-        </w:rPr>
-        <w:t>{pimpinan_rapat}, dengan catatan:</w:t>
+        <w:t xml:space="preserve">2. Direksi menyetujui agenda Rapat sebagai berikut: </w:t>
       </w:r>
     </w:p>
     <w:p>
-      <w:pPr>
-        <w:pStyle w:val="ListParagraph"/>
-        <w:widowControl w:val="0"/>
-        <w:numPr>
-          <w:ilvl w:val="0"/>
-          <w:numId w:val="14"/>
-        </w:numPr>
-        <w:autoSpaceDE w:val="0"/>
-        <w:autoSpaceDN w:val="0"/>
-        <w:ind w:left="993"/>
-        <w:jc w:val="left"/>
-      </w:pPr>
       <w:r>
-        <w:t>{catatan_kehadiran}</w:t>
+        <w:t>{agenda_summary_list}</w:t>
       </w:r>
     </w:p>
     <w:p>
-      <w:pPr>
-        <w:pStyle w:val="Heading1"/>
-        <w:numPr>
-          <w:ilvl w:val="0"/>
-          <w:numId w:val="1"/>
-        </w:numPr>
-        <w:spacing w:before="56" w:after="240" w:line="276" w:lineRule="auto"/>
-      </w:pPr>
       <w:r>
-        <w:rPr>
-          <w:b w:val="0"/>
-        </w:rPr>
-        <w:t>{tamu_list_text}</w:t>
+        <w:t>3. Rapat dihadiri oleh {hadir_count_num} ({hadir_count_terbilang}) Direktur dan dipimpin oleh {pimpinanRapat}, dengan catatan:</w:t>
       </w:r>
+    </w:p>
+    <w:p>
       <w:r>
-        <w:rPr>
-          <w:b w:val="0"/>
-        </w:rPr>
-        <w:t xml:space="preserve"> </w:t>
+        <w:t>{catatan_ketidakhadiran}</w:t>
       </w:r>
+    </w:p>
+    <w:p>
       <w:r>
-        <w:rPr>
-          <w:b w:val="0"/>
-        </w:rPr>
-        <w:t xml:space="preserve"> turut hadir pada agenda terkait.</w:t>
+        <w:t>4. {guestParticipants} turut hadir pada agenda terkait.</w:t>
+      </w:r>
+    </w:p>
+    <w:p/>
+    <w:p>
+      <w:r>
+        <w:br w:type="page"/>
+      </w:r>
+    </w:p>
+    <w:p>
+      <w:r>
+        <w:lastRenderedPageBreak/>
+        <w:t>{#agendas}</w:t>
       </w:r>
     </w:p>
     <w:p>
@@ -228,7 +69,131 @@
         </w:rPr>
       </w:pPr>
       <w:r>
-        <w:br/>
+        <w:rPr>
+          <w:b/>
+          <w:bCs/>
+        </w:rPr>
+        <w:t>AGENDA {index}</w:t>
+      </w:r>
+    </w:p>
+    <w:p>
+      <w:r>
+        <w:t>Materi        : {title}</w:t>
+      </w:r>
+    </w:p>
+    <w:p>
+      <w:r>
+        <w:t>Pemrakarsa    : {pemrakarsa}</w:t>
+      </w:r>
+    </w:p>
+    <w:p/>
+    <w:p>
+      <w:pPr>
+        <w:rPr>
+          <w:b/>
+          <w:bCs/>
+          <w:u w:val="single"/>
+        </w:rPr>
+      </w:pPr>
+      <w:r>
+        <w:rPr>
+          <w:b/>
+          <w:bCs/>
+          <w:u w:val="single"/>
+        </w:rPr>
+        <w:t>RINGKASAN EKSEKUTIF</w:t>
+      </w:r>
+    </w:p>
+    <w:p>
+      <w:r>
+        <w:t>{executiveSummary}</w:t>
+      </w:r>
+    </w:p>
+    <w:p/>
+    <w:p>
+      <w:pPr>
+        <w:rPr>
+          <w:b/>
+          <w:bCs/>
+          <w:u w:val="single"/>
+        </w:rPr>
+      </w:pPr>
+      <w:r>
+        <w:rPr>
+          <w:b/>
+          <w:bCs/>
+          <w:u w:val="single"/>
+        </w:rPr>
+        <w:t>DASAR PERTIMBANGAN</w:t>
+      </w:r>
+    </w:p>
+    <w:p>
+      <w:r>
+        <w:t>Dengan memperhatikan paparan dalam Rapat ini dan mempertimbangkan hal-hal sebagai berikut:</w:t>
+      </w:r>
+    </w:p>
+    <w:p>
+      <w:r>
+        <w:t>{considerations}</w:t>
+      </w:r>
+    </w:p>
+    <w:p>
+      <w:pPr>
+        <w:rPr>
+          <w:b/>
+          <w:bCs/>
+          <w:u w:val="single"/>
+        </w:rPr>
+      </w:pPr>
+    </w:p>
+    <w:p>
+      <w:pPr>
+        <w:rPr>
+          <w:b/>
+          <w:bCs/>
+          <w:u w:val="single"/>
+        </w:rPr>
+      </w:pPr>
+      <w:r>
+        <w:rPr>
+          <w:b/>
+          <w:bCs/>
+          <w:u w:val="single"/>
+        </w:rPr>
+        <w:t>KEPUTUSAN</w:t>
+      </w:r>
+    </w:p>
+    <w:p>
+      <w:r>
+        <w:t>Dengan demikian, Rapat Direksi PT PLN (Persero) memutuskan hal-hal sebagai berikut:</w:t>
+      </w:r>
+    </w:p>
+    <w:p>
+      <w:r>
+        <w:t>{meetingDecisions}</w:t>
+      </w:r>
+    </w:p>
+    <w:p/>
+    <w:p>
+      <w:pPr>
+        <w:rPr>
+          <w:b/>
+          <w:bCs/>
+          <w:u w:val="single"/>
+        </w:rPr>
+      </w:pPr>
+      <w:r>
+        <w:rPr>
+          <w:b/>
+          <w:bCs/>
+          <w:u w:val="single"/>
+        </w:rPr>
+        <w:t>DISSENTING OPINION</w:t>
+      </w:r>
+    </w:p>
+    <w:p>
+      <w:r>
+        <w:t>{dissentingOpinion}</w:t>
       </w:r>
     </w:p>
     <w:p>
@@ -237,369 +202,19 @@
       </w:r>
     </w:p>
     <w:p>
-      <w:pPr>
-        <w:spacing w:after="120"/>
-        <w:ind w:left="142"/>
-      </w:pPr>
-    </w:p>
-    <w:p>
-      <w:pPr>
-        <w:pStyle w:val="Heading1"/>
-        <w:spacing w:before="0" w:after="240" w:line="276" w:lineRule="auto"/>
-      </w:pPr>
       <w:r>
-        <w:t>{#agendas}AGENDA {index}</w:t>
+        <w:lastRenderedPageBreak/>
+        <w:t>{/agendas}</w:t>
       </w:r>
     </w:p>
     <w:p>
       <w:pPr>
-        <w:tabs>
-          <w:tab w:val="left" w:pos="1580"/>
-          <w:tab w:val="left" w:pos="1940"/>
-        </w:tabs>
-        <w:spacing w:before="42" w:after="0" w:line="276" w:lineRule="auto"/>
-        <w:ind w:left="2160" w:right="54" w:hanging="2020"/>
-        <w:rPr>
-          <w:b/>
-        </w:rPr>
-      </w:pPr>
-      <w:r>
-        <w:rPr>
-          <w:b/>
-        </w:rPr>
-        <w:t>Materi</w:t>
-      </w:r>
-      <w:r>
-        <w:rPr>
-          <w:b/>
-        </w:rPr>
-        <w:tab/>
-      </w:r>
-      <w:r>
-        <w:rPr>
-          <w:b/>
-        </w:rPr>
-        <w:tab/>
-        <w:t>:</w:t>
-      </w:r>
-      <w:r>
-        <w:rPr>
-          <w:b/>
-        </w:rPr>
-        <w:tab/>
-      </w:r>
-      <w:r>
-        <w:rPr>
-          <w:b/>
-          <w:bCs/>
-        </w:rPr>
-        <w:t>{title}</w:t>
-      </w:r>
-    </w:p>
-    <w:p>
-      <w:pPr>
-        <w:tabs>
-          <w:tab w:val="left" w:pos="1580"/>
-          <w:tab w:val="left" w:pos="1940"/>
-        </w:tabs>
-        <w:spacing w:before="42" w:line="276" w:lineRule="auto"/>
-        <w:ind w:left="2160" w:right="54" w:hanging="2020"/>
-        <w:rPr>
-          <w:b/>
-          <w:u w:val="single"/>
-        </w:rPr>
-      </w:pPr>
-      <w:r>
-        <w:rPr>
-          <w:b/>
-        </w:rPr>
-        <w:t>P</w:t>
-      </w:r>
-      <w:r>
-        <w:rPr>
-          <w:b/>
-        </w:rPr>
-        <w:t>emrakarsa</w:t>
-      </w:r>
-      <w:r>
-        <w:rPr>
-          <w:b/>
-        </w:rPr>
-        <w:tab/>
-      </w:r>
-      <w:r>
-        <w:rPr>
-          <w:b/>
-        </w:rPr>
-        <w:t xml:space="preserve"> </w:t>
-      </w:r>
-      <w:r>
-        <w:rPr>
-          <w:b/>
-          <w:spacing w:val="19"/>
-        </w:rPr>
-        <w:t xml:space="preserve"> </w:t>
-      </w:r>
-      <w:r>
-        <w:rPr>
-          <w:b/>
-          <w:spacing w:val="19"/>
-        </w:rPr>
-        <w:tab/>
-      </w:r>
-      <w:r>
-        <w:rPr>
-          <w:b/>
-        </w:rPr>
-        <w:t>:</w:t>
-      </w:r>
-      <w:r>
-        <w:rPr>
-          <w:b/>
-        </w:rPr>
-        <w:tab/>
-      </w:r>
-      <w:r>
-        <w:rPr>
-          <w:b/>
-        </w:rPr>
-        <w:t>{</w:t>
-      </w:r>
-      <w:r>
-        <w:rPr>
-          <w:b/>
-        </w:rPr>
-        <w:t>director</w:t>
-      </w:r>
-      <w:r>
-        <w:rPr>
-          <w:b/>
-        </w:rPr>
-        <w:t>}</w:t>
-      </w:r>
-    </w:p>
-    <w:p>
-      <w:pPr>
-        <w:spacing w:after="120"/>
-        <w:ind w:left="142"/>
         <w:rPr>
           <w:b/>
           <w:bCs/>
           <w:u w:val="single"/>
         </w:rPr>
       </w:pPr>
-      <w:r>
-        <w:rPr>
-          <w:b/>
-          <w:bCs/>
-          <w:u w:val="single"/>
-          <w:lang w:val="nb-NO"/>
-        </w:rPr>
-        <w:t>RINGKASAN EKSEKUTIF</w:t>
-      </w:r>
-    </w:p>
-    <w:p>
-      <w:pPr>
-        <w:widowControl w:val="0"/>
-        <w:autoSpaceDE w:val="0"/>
-        <w:autoSpaceDN w:val="0"/>
-        <w:rPr>
-          <w:highlight w:val="yellow"/>
-          <w:lang w:val="nb-NO"/>
-        </w:rPr>
-      </w:pPr>
-      <w:r>
-        <w:rPr>
-          <w:lang w:val="nb-NO"/>
-        </w:rPr>
-        <w:t xml:space="preserve">  </w:t>
-      </w:r>
-      <w:r>
-        <w:rPr>
-          <w:lang w:val="nb-NO"/>
-        </w:rPr>
-        <w:t>{meetingDecisions}</w:t>
-      </w:r>
-    </w:p>
-    <w:p>
-      <w:pPr>
-        <w:pStyle w:val="Heading1"/>
-        <w:spacing w:after="240" w:line="276" w:lineRule="auto"/>
-        <w:rPr>
-          <w:u w:val="single"/>
-        </w:rPr>
-      </w:pPr>
-      <w:r>
-        <w:rPr>
-          <w:u w:val="single"/>
-        </w:rPr>
-        <w:t>DASAR PERTIMBANGAN</w:t>
-      </w:r>
-    </w:p>
-    <w:p>
-      <w:r>
-        <w:t xml:space="preserve">  </w:t>
-      </w:r>
-      <w:r>
-        <w:t>{executiveSummary}</w:t>
-      </w:r>
-    </w:p>
-    <w:p>
-      <w:pPr>
-        <w:pStyle w:val="Heading1"/>
-        <w:spacing w:after="240" w:line="276" w:lineRule="auto"/>
-        <w:rPr>
-          <w:b w:val="0"/>
-          <w:bCs w:val="0"/>
-          <w:lang w:val="nb-NO"/>
-        </w:rPr>
-      </w:pPr>
-      <w:r>
-        <w:rPr>
-          <w:b w:val="0"/>
-          <w:bCs w:val="0"/>
-          <w:lang w:val="nb-NO"/>
-        </w:rPr>
-        <w:t>Dengan memperhatikan paparan dalam Rapat ini dan mempertimbangkan hal-hal sebagai berikut:</w:t>
-      </w:r>
-      <w:r>
-        <w:rPr>
-          <w:b w:val="0"/>
-          <w:bCs w:val="0"/>
-          <w:lang w:val="nb-NO"/>
-        </w:rPr>
-        <w:br/>
-        <w:t>{</w:t>
-      </w:r>
-      <w:r>
-        <w:rPr>
-          <w:lang w:val="nb-NO"/>
-        </w:rPr>
-        <w:t>considerations}</w:t>
-      </w:r>
-    </w:p>
-    <w:p>
-      <w:pPr>
-        <w:pStyle w:val="Heading1"/>
-        <w:spacing w:after="240" w:line="276" w:lineRule="auto"/>
-        <w:rPr>
-          <w:u w:val="single"/>
-        </w:rPr>
-      </w:pPr>
-      <w:r>
-        <w:rPr>
-          <w:u w:val="single"/>
-        </w:rPr>
-        <w:t>KEPUTUSAN</w:t>
-      </w:r>
-    </w:p>
-    <w:p>
-      <w:pPr>
-        <w:pStyle w:val="Heading1"/>
-        <w:spacing w:after="240" w:line="276" w:lineRule="auto"/>
-        <w:rPr>
-          <w:b w:val="0"/>
-          <w:bCs w:val="0"/>
-        </w:rPr>
-      </w:pPr>
-      <w:r>
-        <w:rPr>
-          <w:b w:val="0"/>
-          <w:bCs w:val="0"/>
-        </w:rPr>
-        <w:t xml:space="preserve">Dengan demikian, Rapat Direksi PT PLN (Persero) </w:t>
-      </w:r>
-      <w:r>
-        <w:rPr>
-          <w:b w:val="0"/>
-          <w:bCs w:val="0"/>
-        </w:rPr>
-        <w:t>memutuskan hal-hal sebagai berikut:</w:t>
-      </w:r>
-      <w:r>
-        <w:rPr>
-          <w:b w:val="0"/>
-          <w:bCs w:val="0"/>
-        </w:rPr>
-        <w:br/>
-        <w:t>{</w:t>
-      </w:r>
-      <w:r>
-        <w:rPr>
-          <w:lang w:val="nb-NO"/>
-        </w:rPr>
-        <w:t>meetingDecisions</w:t>
-      </w:r>
-      <w:r>
-        <w:rPr>
-          <w:lang w:val="nb-NO"/>
-        </w:rPr>
-        <w:t>}</w:t>
-      </w:r>
-    </w:p>
-    <w:p>
-      <w:pPr>
-        <w:pStyle w:val="Heading1"/>
-        <w:spacing w:after="240" w:line="276" w:lineRule="auto"/>
-        <w:rPr>
-          <w:u w:val="single"/>
-        </w:rPr>
-      </w:pPr>
-      <w:r>
-        <w:rPr>
-          <w:u w:val="single"/>
-        </w:rPr>
-        <w:t>DISSENTING OPINION</w:t>
-      </w:r>
-    </w:p>
-    <w:p>
-      <w:pPr>
-        <w:pStyle w:val="Heading1"/>
-        <w:spacing w:after="240" w:line="276" w:lineRule="auto"/>
-        <w:rPr>
-          <w:lang w:val="nb-NO"/>
-        </w:rPr>
-      </w:pPr>
-      <w:r>
-        <w:rPr>
-          <w:b w:val="0"/>
-          <w:bCs w:val="0"/>
-        </w:rPr>
-        <w:t>{</w:t>
-      </w:r>
-      <w:r>
-        <w:rPr>
-          <w:lang w:val="nb-NO"/>
-        </w:rPr>
-        <w:t>dissentingOpinion</w:t>
-      </w:r>
-      <w:r>
-        <w:rPr>
-          <w:lang w:val="nb-NO"/>
-        </w:rPr>
-        <w:t>}</w:t>
-      </w:r>
-    </w:p>
-    <w:p>
-      <w:r>
-        <w:br w:type="page"/>
-      </w:r>
-    </w:p>
-    <w:p>
-      <w:pPr>
-        <w:rPr>
-          <w:b/>
-          <w:bCs/>
-          <w:lang w:val="nb-NO"/>
-        </w:rPr>
-      </w:pPr>
-      <w:r>
-        <w:lastRenderedPageBreak/>
-        <w:t>{/agendas</w:t>
-      </w:r>
-      <w:r>
-        <w:t>}</w:t>
-      </w:r>
     </w:p>
     <w:p>
       <w:r>
@@ -1420,6 +1035,63 @@
         <w:lang w:val="pt-PT"/>
       </w:rPr>
     </w:pPr>
+    <w:r>
+      <w:rPr>
+        <w:noProof/>
+        <w:lang w:val="en-US"/>
+      </w:rPr>
+      <w:drawing>
+        <wp:anchor distT="0" distB="0" distL="0" distR="0" simplePos="0" relativeHeight="251656704" behindDoc="0" locked="0" layoutInCell="1" allowOverlap="1" wp14:anchorId="70565439" wp14:editId="2BCCFD01">
+          <wp:simplePos x="0" y="0"/>
+          <wp:positionH relativeFrom="page">
+            <wp:posOffset>990600</wp:posOffset>
+          </wp:positionH>
+          <wp:positionV relativeFrom="paragraph">
+            <wp:posOffset>-184150</wp:posOffset>
+          </wp:positionV>
+          <wp:extent cx="504825" cy="739945"/>
+          <wp:effectExtent l="0" t="0" r="0" b="3175"/>
+          <wp:wrapNone/>
+          <wp:docPr id="4" name="image1.png" descr="Image result for logo pln"/>
+          <wp:cNvGraphicFramePr>
+            <a:graphicFrameLocks xmlns:a="http://schemas.openxmlformats.org/drawingml/2006/main" noChangeAspect="1"/>
+          </wp:cNvGraphicFramePr>
+          <a:graphic xmlns:a="http://schemas.openxmlformats.org/drawingml/2006/main">
+            <a:graphicData uri="http://schemas.openxmlformats.org/drawingml/2006/picture">
+              <pic:pic xmlns:pic="http://schemas.openxmlformats.org/drawingml/2006/picture">
+                <pic:nvPicPr>
+                  <pic:cNvPr id="1" name="image1.png" descr="Image result for logo pln"/>
+                  <pic:cNvPicPr>
+                    <a:picLocks noChangeAspect="1"/>
+                  </pic:cNvPicPr>
+                </pic:nvPicPr>
+                <pic:blipFill>
+                  <a:blip r:embed="rId1" cstate="print"/>
+                  <a:stretch>
+                    <a:fillRect/>
+                  </a:stretch>
+                </pic:blipFill>
+                <pic:spPr>
+                  <a:xfrm>
+                    <a:off x="0" y="0"/>
+                    <a:ext cx="506231" cy="742006"/>
+                  </a:xfrm>
+                  <a:prstGeom prst="rect">
+                    <a:avLst/>
+                  </a:prstGeom>
+                </pic:spPr>
+              </pic:pic>
+            </a:graphicData>
+          </a:graphic>
+          <wp14:sizeRelH relativeFrom="margin">
+            <wp14:pctWidth>0</wp14:pctWidth>
+          </wp14:sizeRelH>
+          <wp14:sizeRelV relativeFrom="margin">
+            <wp14:pctHeight>0</wp14:pctHeight>
+          </wp14:sizeRelV>
+        </wp:anchor>
+      </w:drawing>
+    </w:r>
     <w:sdt>
       <w:sdtPr>
         <w:id w:val="-1256523196"/>
@@ -1464,57 +1136,6 @@
       </w:sdtContent>
     </w:sdt>
     <w:r>
-      <w:rPr>
-        <w:noProof/>
-        <w:lang w:val="en-US"/>
-      </w:rPr>
-      <w:drawing>
-        <wp:anchor distT="0" distB="0" distL="0" distR="0" simplePos="0" relativeHeight="251656704" behindDoc="0" locked="0" layoutInCell="1" allowOverlap="1" wp14:anchorId="70565439" wp14:editId="3AEA00C0">
-          <wp:simplePos x="0" y="0"/>
-          <wp:positionH relativeFrom="page">
-            <wp:posOffset>987425</wp:posOffset>
-          </wp:positionH>
-          <wp:positionV relativeFrom="paragraph">
-            <wp:posOffset>-184785</wp:posOffset>
-          </wp:positionV>
-          <wp:extent cx="661035" cy="968375"/>
-          <wp:effectExtent l="0" t="0" r="0" b="0"/>
-          <wp:wrapNone/>
-          <wp:docPr id="4" name="image1.png" descr="Image result for logo pln"/>
-          <wp:cNvGraphicFramePr>
-            <a:graphicFrameLocks xmlns:a="http://schemas.openxmlformats.org/drawingml/2006/main" noChangeAspect="1"/>
-          </wp:cNvGraphicFramePr>
-          <a:graphic xmlns:a="http://schemas.openxmlformats.org/drawingml/2006/main">
-            <a:graphicData uri="http://schemas.openxmlformats.org/drawingml/2006/picture">
-              <pic:pic xmlns:pic="http://schemas.openxmlformats.org/drawingml/2006/picture">
-                <pic:nvPicPr>
-                  <pic:cNvPr id="1" name="image1.png" descr="Image result for logo pln"/>
-                  <pic:cNvPicPr>
-                    <a:picLocks noChangeAspect="1"/>
-                  </pic:cNvPicPr>
-                </pic:nvPicPr>
-                <pic:blipFill>
-                  <a:blip r:embed="rId1" cstate="print"/>
-                  <a:stretch>
-                    <a:fillRect/>
-                  </a:stretch>
-                </pic:blipFill>
-                <pic:spPr>
-                  <a:xfrm>
-                    <a:off x="0" y="0"/>
-                    <a:ext cx="660737" cy="968472"/>
-                  </a:xfrm>
-                  <a:prstGeom prst="rect">
-                    <a:avLst/>
-                  </a:prstGeom>
-                </pic:spPr>
-              </pic:pic>
-            </a:graphicData>
-          </a:graphic>
-        </wp:anchor>
-      </w:drawing>
-    </w:r>
-    <w:r>
       <w:t xml:space="preserve">RISALAH RAPAT DIREKSI </w:t>
     </w:r>
     <w:r>
@@ -1562,16 +1183,7 @@
       <w:t xml:space="preserve"> </w:t>
     </w:r>
     <w:r>
-      <w:rPr>
-        <w:lang w:val="pt-PT"/>
-      </w:rPr>
-      <w:t xml:space="preserve">{day} / </w:t>
-    </w:r>
-    <w:r>
-      <w:rPr>
-        <w:lang w:val="pt-PT"/>
-      </w:rPr>
-      <w:t>{date}</w:t>
+      <w:t>{executionDate}</w:t>
     </w:r>
   </w:p>
   <w:p>
@@ -1581,9 +1193,6 @@
         <w:tab w:val="left" w:pos="3116"/>
       </w:tabs>
       <w:ind w:left="1701" w:right="-277"/>
-      <w:rPr>
-        <w:lang w:val="pt-PT"/>
-      </w:rPr>
     </w:pPr>
     <w:r>
       <w:t>Tempat</w:t>
@@ -1598,19 +1207,9 @@
       </w:rPr>
       <w:t xml:space="preserve"> </w:t>
     </w:r>
-    <w:bookmarkStart w:id="1" w:name="_Hlk210635889"/>
     <w:r>
-      <w:rPr>
-        <w:lang w:val="pt-PT"/>
-      </w:rPr>
-      <w:t>{location}</w:t>
+      <w:t>{meetingLocation}</w:t>
     </w:r>
-  </w:p>
-  <w:bookmarkEnd w:id="1"/>
-  <w:p>
-    <w:pPr>
-      <w:pStyle w:val="Header"/>
-    </w:pPr>
     <w:r>
       <w:rPr>
         <w:noProof/>
@@ -7250,7 +6849,6 @@
   <w:style w:type="character" w:default="1" w:styleId="DefaultParagraphFont">
     <w:name w:val="Default Paragraph Font"/>
     <w:uiPriority w:val="1"/>
-    <w:semiHidden/>
     <w:unhideWhenUsed/>
   </w:style>
   <w:style w:type="table" w:default="1" w:styleId="TableNormal">
@@ -7797,6 +7395,10 @@
 </file>
 
 <file path=customXml/item1.xml><?xml version="1.0" encoding="utf-8"?>
+<b:Sources xmlns:b="http://schemas.openxmlformats.org/officeDocument/2006/bibliography" xmlns="http://schemas.openxmlformats.org/officeDocument/2006/bibliography" SelectedStyle="\APA.XSL" StyleName="APA"/>
+</file>
+
+<file path=customXml/item2.xml><?xml version="1.0" encoding="utf-8"?>
 <s:customData xmlns="http://www.wps.cn/officeDocument/2013/wpsCustomData" xmlns:s="http://www.wps.cn/officeDocument/2013/wpsCustomData">
   <customSectProps>
     <customSectPr/>
@@ -7808,22 +7410,18 @@
 </s:customData>
 </file>
 
-<file path=customXml/item2.xml><?xml version="1.0" encoding="utf-8"?>
-<b:Sources xmlns:b="http://schemas.openxmlformats.org/officeDocument/2006/bibliography" xmlns="http://schemas.openxmlformats.org/officeDocument/2006/bibliography" SelectedStyle="\APA.XSL" StyleName="APA"/>
+<file path=customXml/itemProps1.xml><?xml version="1.0" encoding="utf-8"?>
+<ds:datastoreItem xmlns:ds="http://schemas.openxmlformats.org/officeDocument/2006/customXml" ds:itemID="{F0F67AEF-C328-47BE-8E86-D52F986E7933}">
+  <ds:schemaRefs>
+    <ds:schemaRef ds:uri="http://schemas.openxmlformats.org/officeDocument/2006/bibliography"/>
+  </ds:schemaRefs>
+</ds:datastoreItem>
 </file>
 
-<file path=customXml/itemProps1.xml><?xml version="1.0" encoding="utf-8"?>
+<file path=customXml/itemProps2.xml><?xml version="1.0" encoding="utf-8"?>
 <ds:datastoreItem xmlns:ds="http://schemas.openxmlformats.org/officeDocument/2006/customXml" ds:itemID="{B1977F7D-205B-4081-913C-38D41E755F92}">
   <ds:schemaRefs>
     <ds:schemaRef ds:uri="http://www.wps.cn/officeDocument/2013/wpsCustomData"/>
   </ds:schemaRefs>
 </ds:datastoreItem>
-</file>
-
-<file path=customXml/itemProps2.xml><?xml version="1.0" encoding="utf-8"?>
-<ds:datastoreItem xmlns:ds="http://schemas.openxmlformats.org/officeDocument/2006/customXml" ds:itemID="{F0F67AEF-C328-47BE-8E86-D52F986E7933}">
-  <ds:schemaRefs>
-    <ds:schemaRef ds:uri="http://schemas.openxmlformats.org/officeDocument/2006/bibliography"/>
-  </ds:schemaRefs>
-</ds:datastoreItem>
 </file>
--- a/public/1.2 Radir_Lembar Isi.docx
+++ b/public/1.2 Radir_Lembar Isi.docx
@@ -169,10 +169,72 @@
       </w:r>
     </w:p>
     <w:p>
+      <w:pPr>
+        <w:pStyle w:val="Heading1"/>
+        <w:spacing w:after="120" w:line="276" w:lineRule="auto"/>
+        <w:ind w:left="207"/>
+        <w:jc w:val="both"/>
+        <w:rPr>
+          <w:rFonts w:ascii="Arial" w:hAnsi="Arial" w:cs="Arial"/>
+          <w:b w:val="0"/>
+          <w:bCs w:val="0"/>
+        </w:rPr>
+      </w:pPr>
       <w:r>
         <w:t>{meetingDecisions}</w:t>
       </w:r>
+      <w:r>
+        <w:br/>
+      </w:r>
+      <w:r>
+        <w:br/>
+      </w:r>
+      <w:r>
+        <w:rPr>
+          <w:rFonts w:ascii="Arial" w:hAnsi="Arial" w:cs="Arial"/>
+          <w:b w:val="0"/>
+          <w:bCs w:val="0"/>
+        </w:rPr>
+        <w:t xml:space="preserve">Dalam pelaksanaan Keputusan Rapat Direksi ini agar mengikuti peraturan dan ketentuan yang berlaku, sesuai dengan prinsip </w:t>
+      </w:r>
+      <w:r>
+        <w:rPr>
+          <w:rFonts w:ascii="Arial" w:hAnsi="Arial" w:cs="Arial"/>
+          <w:b w:val="0"/>
+          <w:bCs w:val="0"/>
+          <w:i/>
+          <w:iCs/>
+        </w:rPr>
+        <w:t>Good Corporate Governance</w:t>
+      </w:r>
+      <w:r>
+        <w:rPr>
+          <w:rFonts w:ascii="Arial" w:hAnsi="Arial" w:cs="Arial"/>
+          <w:b w:val="0"/>
+          <w:bCs w:val="0"/>
+        </w:rPr>
+        <w:t xml:space="preserve"> (GCG) dan bebas dari konflik kepentingan (</w:t>
+      </w:r>
+      <w:r>
+        <w:rPr>
+          <w:rFonts w:ascii="Arial" w:hAnsi="Arial" w:cs="Arial"/>
+          <w:b w:val="0"/>
+          <w:bCs w:val="0"/>
+          <w:i/>
+          <w:iCs/>
+        </w:rPr>
+        <w:t>conflict of interest</w:t>
+      </w:r>
+      <w:r>
+        <w:rPr>
+          <w:rFonts w:ascii="Arial" w:hAnsi="Arial" w:cs="Arial"/>
+          <w:b w:val="0"/>
+          <w:bCs w:val="0"/>
+        </w:rPr>
+        <w:t>).</w:t>
+      </w:r>
     </w:p>
+    <w:p/>
     <w:p/>
     <w:p>
       <w:pPr>
@@ -6849,6 +6911,7 @@
   <w:style w:type="character" w:default="1" w:styleId="DefaultParagraphFont">
     <w:name w:val="Default Paragraph Font"/>
     <w:uiPriority w:val="1"/>
+    <w:semiHidden/>
     <w:unhideWhenUsed/>
   </w:style>
   <w:style w:type="table" w:default="1" w:styleId="TableNormal">
@@ -7395,10 +7458,6 @@
 </file>
 
 <file path=customXml/item1.xml><?xml version="1.0" encoding="utf-8"?>
-<b:Sources xmlns:b="http://schemas.openxmlformats.org/officeDocument/2006/bibliography" xmlns="http://schemas.openxmlformats.org/officeDocument/2006/bibliography" SelectedStyle="\APA.XSL" StyleName="APA"/>
-</file>
-
-<file path=customXml/item2.xml><?xml version="1.0" encoding="utf-8"?>
 <s:customData xmlns="http://www.wps.cn/officeDocument/2013/wpsCustomData" xmlns:s="http://www.wps.cn/officeDocument/2013/wpsCustomData">
   <customSectProps>
     <customSectPr/>
@@ -7410,18 +7469,22 @@
 </s:customData>
 </file>
 
+<file path=customXml/item2.xml><?xml version="1.0" encoding="utf-8"?>
+<b:Sources xmlns:b="http://schemas.openxmlformats.org/officeDocument/2006/bibliography" xmlns="http://schemas.openxmlformats.org/officeDocument/2006/bibliography" SelectedStyle="\APA.XSL" StyleName="APA"/>
+</file>
+
 <file path=customXml/itemProps1.xml><?xml version="1.0" encoding="utf-8"?>
+<ds:datastoreItem xmlns:ds="http://schemas.openxmlformats.org/officeDocument/2006/customXml" ds:itemID="{B1977F7D-205B-4081-913C-38D41E755F92}">
+  <ds:schemaRefs>
+    <ds:schemaRef ds:uri="http://www.wps.cn/officeDocument/2013/wpsCustomData"/>
+  </ds:schemaRefs>
+</ds:datastoreItem>
+</file>
+
+<file path=customXml/itemProps2.xml><?xml version="1.0" encoding="utf-8"?>
 <ds:datastoreItem xmlns:ds="http://schemas.openxmlformats.org/officeDocument/2006/customXml" ds:itemID="{F0F67AEF-C328-47BE-8E86-D52F986E7933}">
   <ds:schemaRefs>
     <ds:schemaRef ds:uri="http://schemas.openxmlformats.org/officeDocument/2006/bibliography"/>
   </ds:schemaRefs>
 </ds:datastoreItem>
-</file>
-
-<file path=customXml/itemProps2.xml><?xml version="1.0" encoding="utf-8"?>
-<ds:datastoreItem xmlns:ds="http://schemas.openxmlformats.org/officeDocument/2006/customXml" ds:itemID="{B1977F7D-205B-4081-913C-38D41E755F92}">
-  <ds:schemaRefs>
-    <ds:schemaRef ds:uri="http://www.wps.cn/officeDocument/2013/wpsCustomData"/>
-  </ds:schemaRefs>
-</ds:datastoreItem>
 </file>
--- a/public/1.2 Radir_Lembar Isi.docx
+++ b/public/1.2 Radir_Lembar Isi.docx
@@ -21,7 +21,19 @@
     </w:p>
     <w:p>
       <w:r>
-        <w:t>1. Rapat Direksi PT PLN (Persero) dilaksanakan pada {executionDate} mulai pukul {startTime} s.d {endTime} WIB di {meetingLocation}</w:t>
+        <w:t xml:space="preserve">1. Rapat Direksi PT PLN (Persero) dilaksanakan pada </w:t>
+      </w:r>
+      <w:r>
+        <w:t>{executionDate}</w:t>
+      </w:r>
+      <w:r>
+        <w:t xml:space="preserve"> mulai pukul {startTime} s.d {endTime} WIB di {</w:t>
+      </w:r>
+      <w:r>
+        <w:t>location</w:t>
+      </w:r>
+      <w:r>
+        <w:t>}</w:t>
       </w:r>
     </w:p>
     <w:p>
@@ -32,6 +44,12 @@
     <w:p>
       <w:r>
         <w:t>{agenda_summary_list}</w:t>
+      </w:r>
+      <w:r>
+        <w:t xml:space="preserve"> </w:t>
+      </w:r>
+      <w:r>
+        <w:t>;</w:t>
       </w:r>
     </w:p>
     <w:p>
@@ -169,39 +187,23 @@
       </w:r>
     </w:p>
     <w:p>
-      <w:pPr>
-        <w:pStyle w:val="Heading1"/>
-        <w:spacing w:after="120" w:line="276" w:lineRule="auto"/>
-        <w:ind w:left="207"/>
-        <w:jc w:val="both"/>
-        <w:rPr>
-          <w:rFonts w:ascii="Arial" w:hAnsi="Arial" w:cs="Arial"/>
-          <w:b w:val="0"/>
-          <w:bCs w:val="0"/>
-        </w:rPr>
-      </w:pPr>
       <w:r>
         <w:t>{meetingDecisions}</w:t>
       </w:r>
-      <w:r>
-        <w:br/>
-      </w:r>
+    </w:p>
+    <w:p>
       <w:r>
         <w:br/>
       </w:r>
       <w:r>
         <w:rPr>
           <w:rFonts w:ascii="Arial" w:hAnsi="Arial" w:cs="Arial"/>
-          <w:b w:val="0"/>
-          <w:bCs w:val="0"/>
         </w:rPr>
         <w:t xml:space="preserve">Dalam pelaksanaan Keputusan Rapat Direksi ini agar mengikuti peraturan dan ketentuan yang berlaku, sesuai dengan prinsip </w:t>
       </w:r>
       <w:r>
         <w:rPr>
           <w:rFonts w:ascii="Arial" w:hAnsi="Arial" w:cs="Arial"/>
-          <w:b w:val="0"/>
-          <w:bCs w:val="0"/>
           <w:i/>
           <w:iCs/>
         </w:rPr>
@@ -210,16 +212,12 @@
       <w:r>
         <w:rPr>
           <w:rFonts w:ascii="Arial" w:hAnsi="Arial" w:cs="Arial"/>
-          <w:b w:val="0"/>
-          <w:bCs w:val="0"/>
         </w:rPr>
         <w:t xml:space="preserve"> (GCG) dan bebas dari konflik kepentingan (</w:t>
       </w:r>
       <w:r>
         <w:rPr>
           <w:rFonts w:ascii="Arial" w:hAnsi="Arial" w:cs="Arial"/>
-          <w:b w:val="0"/>
-          <w:bCs w:val="0"/>
           <w:i/>
           <w:iCs/>
         </w:rPr>
@@ -228,8 +226,6 @@
       <w:r>
         <w:rPr>
           <w:rFonts w:ascii="Arial" w:hAnsi="Arial" w:cs="Arial"/>
-          <w:b w:val="0"/>
-          <w:bCs w:val="0"/>
         </w:rPr>
         <w:t>).</w:t>
       </w:r>
@@ -1270,7 +1266,13 @@
       <w:t xml:space="preserve"> </w:t>
     </w:r>
     <w:r>
-      <w:t>{meetingLocation}</w:t>
+      <w:t>{</w:t>
+    </w:r>
+    <w:r>
+      <w:t>location</w:t>
+    </w:r>
+    <w:r>
+      <w:t>}</w:t>
     </w:r>
     <w:r>
       <w:rPr>

--- a/public/1.2 Radir_Lembar Isi.docx
+++ b/public/1.2 Radir_Lembar Isi.docx
@@ -3,19 +3,7 @@
 <w:document xmlns:wpc="http://schemas.microsoft.com/office/word/2010/wordprocessingCanvas" xmlns:cx="http://schemas.microsoft.com/office/drawing/2014/chartex" xmlns:cx1="http://schemas.microsoft.com/office/drawing/2015/9/8/chartex" xmlns:cx2="http://schemas.microsoft.com/office/drawing/2015/10/21/chartex" xmlns:cx3="http://schemas.microsoft.com/office/drawing/2016/5/9/chartex" xmlns:cx4="http://schemas.microsoft.com/office/drawing/2016/5/10/chartex" xmlns:cx5="http://schemas.microsoft.com/office/drawing/2016/5/11/chartex" xmlns:cx6="http://schemas.microsoft.com/office/drawing/2016/5/12/chartex" xmlns:cx7="http://schemas.microsoft.com/office/drawing/2016/5/13/chartex" xmlns:cx8="http://schemas.microsoft.com/office/drawing/2016/5/14/chartex" xmlns:mc="http://schemas.openxmlformats.org/markup-compatibility/2006" xmlns:aink="http://schemas.microsoft.com/office/drawing/2016/ink" xmlns:am3d="http://schemas.microsoft.com/office/drawing/2017/model3d" xmlns:o="urn:schemas-microsoft-com:office:office" xmlns:oel="http://schemas.microsoft.com/office/2019/extlst" xmlns:r="http://schemas.openxmlformats.org/officeDocument/2006/relationships" xmlns:m="http://schemas.openxmlformats.org/officeDocument/2006/math" xmlns:v="urn:schemas-microsoft-com:vml" xmlns:wp14="http://schemas.microsoft.com/office/word/2010/wordprocessingDrawing" xmlns:wp="http://schemas.openxmlformats.org/drawingml/2006/wordprocessingDrawing" xmlns:w10="urn:schemas-microsoft-com:office:word" xmlns:w="http://schemas.openxmlformats.org/wordprocessingml/2006/main" xmlns:w14="http://schemas.microsoft.com/office/word/2010/wordml" xmlns:w15="http://schemas.microsoft.com/office/word/2012/wordml" xmlns:w16cex="http://schemas.microsoft.com/office/word/2018/wordml/cex" xmlns:w16cid="http://schemas.microsoft.com/office/word/2016/wordml/cid" xmlns:w16="http://schemas.microsoft.com/office/word/2018/wordml" xmlns:w16du="http://schemas.microsoft.com/office/word/2023/wordml/word16du" xmlns:w16sdtdh="http://schemas.microsoft.com/office/word/2020/wordml/sdtdatahash" xmlns:w16sdtfl="http://schemas.microsoft.com/office/word/2024/wordml/sdtformatlock" xmlns:w16se="http://schemas.microsoft.com/office/word/2015/wordml/symex" xmlns:wpg="http://schemas.microsoft.com/office/word/2010/wordprocessingGroup" xmlns:wpi="http://schemas.microsoft.com/office/word/2010/wordprocessingInk" xmlns:wne="http://schemas.microsoft.com/office/word/2006/wordml" xmlns:wps="http://schemas.microsoft.com/office/word/2010/wordprocessingShape" mc:Ignorable="w14 w15 w16se w16cid w16 w16cex w16sdtdh w16sdtfl w16du wp14">
   <w:body>
     <w:p>
-      <w:pPr>
-        <w:rPr>
-          <w:b/>
-          <w:bCs/>
-          <w:u w:val="single"/>
-        </w:rPr>
-      </w:pPr>
       <w:r>
-        <w:rPr>
-          <w:b/>
-          <w:bCs/>
-          <w:u w:val="single"/>
-        </w:rPr>
         <w:t>PEMBUKAAN</w:t>
       </w:r>
     </w:p>
@@ -38,7 +26,7 @@
     </w:p>
     <w:p>
       <w:r>
-        <w:t xml:space="preserve">2. Direksi menyetujui agenda Rapat sebagai berikut: </w:t>
+        <w:t>2. Direksi menyetujui agenda Rapat sebagai berikut:</w:t>
       </w:r>
     </w:p>
     <w:p>
@@ -80,17 +68,7 @@
       </w:r>
     </w:p>
     <w:p>
-      <w:pPr>
-        <w:rPr>
-          <w:b/>
-          <w:bCs/>
-        </w:rPr>
-      </w:pPr>
       <w:r>
-        <w:rPr>
-          <w:b/>
-          <w:bCs/>
-        </w:rPr>
         <w:t>AGENDA {index}</w:t>
       </w:r>
     </w:p>
@@ -106,19 +84,7 @@
     </w:p>
     <w:p/>
     <w:p>
-      <w:pPr>
-        <w:rPr>
-          <w:b/>
-          <w:bCs/>
-          <w:u w:val="single"/>
-        </w:rPr>
-      </w:pPr>
       <w:r>
-        <w:rPr>
-          <w:b/>
-          <w:bCs/>
-          <w:u w:val="single"/>
-        </w:rPr>
         <w:t>RINGKASAN EKSEKUTIF</w:t>
       </w:r>
     </w:p>
@@ -129,19 +95,7 @@
     </w:p>
     <w:p/>
     <w:p>
-      <w:pPr>
-        <w:rPr>
-          <w:b/>
-          <w:bCs/>
-          <w:u w:val="single"/>
-        </w:rPr>
-      </w:pPr>
       <w:r>
-        <w:rPr>
-          <w:b/>
-          <w:bCs/>
-          <w:u w:val="single"/>
-        </w:rPr>
         <w:t>DASAR PERTIMBANGAN</w:t>
       </w:r>
     </w:p>
@@ -152,32 +106,28 @@
     </w:p>
     <w:p>
       <w:r>
-        <w:t>{considerations}</w:t>
+        <w:t>{#considerations}</w:t>
       </w:r>
     </w:p>
     <w:p>
       <w:pPr>
-        <w:rPr>
-          <w:b/>
-          <w:bCs/>
-          <w:u w:val="single"/>
-        </w:rPr>
-      </w:pPr>
+        <w:pStyle w:val="ListParagraph"/>
+        <w:numPr>
+          <w:ilvl w:val="0"/>
+          <w:numId w:val="47"/>
+        </w:numPr>
+      </w:pPr>
+      <w:r>
+        <w:t>{.}</w:t>
+      </w:r>
     </w:p>
     <w:p>
-      <w:pPr>
-        <w:rPr>
-          <w:b/>
-          <w:bCs/>
-          <w:u w:val="single"/>
-        </w:rPr>
-      </w:pPr>
       <w:r>
-        <w:rPr>
-          <w:b/>
-          <w:bCs/>
-          <w:u w:val="single"/>
-        </w:rPr>
+        <w:t>{/considerations}</w:t>
+      </w:r>
+    </w:p>
+    <w:p>
+      <w:r>
         <w:t>KEPUTUSAN</w:t>
       </w:r>
     </w:p>
@@ -194,58 +144,13 @@
     <w:p>
       <w:r>
         <w:br/>
-      </w:r>
-      <w:r>
-        <w:rPr>
-          <w:rFonts w:ascii="Arial" w:hAnsi="Arial" w:cs="Arial"/>
-        </w:rPr>
-        <w:t xml:space="preserve">Dalam pelaksanaan Keputusan Rapat Direksi ini agar mengikuti peraturan dan ketentuan yang berlaku, sesuai dengan prinsip </w:t>
-      </w:r>
-      <w:r>
-        <w:rPr>
-          <w:rFonts w:ascii="Arial" w:hAnsi="Arial" w:cs="Arial"/>
-          <w:i/>
-          <w:iCs/>
-        </w:rPr>
-        <w:t>Good Corporate Governance</w:t>
-      </w:r>
-      <w:r>
-        <w:rPr>
-          <w:rFonts w:ascii="Arial" w:hAnsi="Arial" w:cs="Arial"/>
-        </w:rPr>
-        <w:t xml:space="preserve"> (GCG) dan bebas dari konflik kepentingan (</w:t>
-      </w:r>
-      <w:r>
-        <w:rPr>
-          <w:rFonts w:ascii="Arial" w:hAnsi="Arial" w:cs="Arial"/>
-          <w:i/>
-          <w:iCs/>
-        </w:rPr>
-        <w:t>conflict of interest</w:t>
-      </w:r>
-      <w:r>
-        <w:rPr>
-          <w:rFonts w:ascii="Arial" w:hAnsi="Arial" w:cs="Arial"/>
-        </w:rPr>
-        <w:t>).</w:t>
+        <w:t>Dalam pelaksanaan Keputusan Rapat Direksi ini agar mengikuti peraturan dan ketentuan yang berlaku, sesuai dengan prinsip Good Corporate Governance (GCG) dan bebas dari konflik kepentingan (conflict of interest).</w:t>
       </w:r>
     </w:p>
     <w:p/>
     <w:p/>
     <w:p>
-      <w:pPr>
-        <w:rPr>
-          <w:b/>
-          <w:bCs/>
-          <w:u w:val="single"/>
-        </w:rPr>
-      </w:pPr>
       <w:r>
-        <w:rPr>
-          <w:b/>
-          <w:bCs/>
-          <w:u w:val="single"/>
-        </w:rPr>
         <w:t>DISSENTING OPINION</w:t>
       </w:r>
     </w:p>
@@ -265,15 +170,7 @@
         <w:t>{/agendas}</w:t>
       </w:r>
     </w:p>
-    <w:p>
-      <w:pPr>
-        <w:rPr>
-          <w:b/>
-          <w:bCs/>
-          <w:u w:val="single"/>
-        </w:rPr>
-      </w:pPr>
-    </w:p>
+    <w:p/>
     <w:p>
       <w:r>
         <w:br w:type="page"/>
@@ -283,14 +180,8 @@
       <w:pPr>
         <w:pStyle w:val="Heading1"/>
         <w:spacing w:after="240" w:line="276" w:lineRule="auto"/>
-        <w:rPr>
-          <w:u w:val="single"/>
-        </w:rPr>
       </w:pPr>
       <w:r>
-        <w:rPr>
-          <w:u w:val="single"/>
-        </w:rPr>
         <w:lastRenderedPageBreak/>
         <w:t>PENUTUP</w:t>
       </w:r>
@@ -321,16 +212,7 @@
         <w:jc w:val="left"/>
       </w:pPr>
       <w:r>
-        <w:t>Keputusan Direksi ini diambil sesuai dengan kewenangan yang diberikan oleh Anggaran Dasar Perusahaan dan Peraturan Perundang-undangan yang berlaku (</w:t>
-      </w:r>
-      <w:r>
-        <w:rPr>
-          <w:i/>
-        </w:rPr>
-        <w:t>duty to abide the laws</w:t>
-      </w:r>
-      <w:r>
-        <w:t xml:space="preserve">), berdasarkan itikad baik dan dalam </w:t>
+        <w:t xml:space="preserve">Keputusan Direksi ini diambil sesuai dengan kewenangan yang diberikan oleh Anggaran Dasar Perusahaan dan Peraturan Perundang-undangan yang berlaku (duty to abide the laws), berdasarkan itikad baik dan dalam </w:t>
       </w:r>
       <w:r>
         <w:t>keadaan</w:t>
@@ -342,16 +224,7 @@
         <w:t xml:space="preserve"> </w:t>
       </w:r>
       <w:r>
-        <w:t>bawah tekanan maupun pengaruh dari pihak lain (</w:t>
-      </w:r>
-      <w:r>
-        <w:rPr>
-          <w:i/>
-        </w:rPr>
-        <w:t>independency</w:t>
-      </w:r>
-      <w:r>
-        <w:t>);</w:t>
+        <w:t>bawah tekanan maupun pengaruh dari pihak lain (independency);</w:t>
       </w:r>
     </w:p>
     <w:p>
@@ -381,16 +254,7 @@
         <w:jc w:val="left"/>
       </w:pPr>
       <w:r>
-        <w:t>Telah melaksanakan prinsip kehati-hatian dan dengan kecermatan yang tinggi sesuai kepentingan dan tujuan Perusahaan (</w:t>
-      </w:r>
-      <w:r>
-        <w:rPr>
-          <w:i/>
-        </w:rPr>
-        <w:t>duty of care and loyalty</w:t>
-      </w:r>
-      <w:r>
-        <w:t>);</w:t>
+        <w:t>Telah melaksanakan prinsip kehati-hatian dan dengan kecermatan yang tinggi sesuai kepentingan dan tujuan Perusahaan (duty of care and loyalty);</w:t>
       </w:r>
     </w:p>
     <w:p>
@@ -405,16 +269,7 @@
         <w:jc w:val="left"/>
       </w:pPr>
       <w:r>
-        <w:t>Telah melaksanakan prinsip berlaku adil, transparan, akuntabel dan penuh tanggung jawab (</w:t>
-      </w:r>
-      <w:r>
-        <w:rPr>
-          <w:i/>
-        </w:rPr>
-        <w:t>Good Corporate Governance</w:t>
-      </w:r>
-      <w:r>
-        <w:t>);</w:t>
+        <w:t>Telah melaksanakan prinsip berlaku adil, transparan, akuntabel dan penuh tanggung jawab (Good Corporate Governance);</w:t>
       </w:r>
     </w:p>
     <w:p>
@@ -429,16 +284,7 @@
         <w:jc w:val="left"/>
       </w:pPr>
       <w:r>
-        <w:t xml:space="preserve">Tidak memiliki konflik kepentingan secara langsung atau tidak langsung, baik berupa saham </w:t>
-      </w:r>
-      <w:r>
-        <w:rPr>
-          <w:i/>
-        </w:rPr>
-        <w:t>beneficial ownership</w:t>
-      </w:r>
-      <w:r>
-        <w:t xml:space="preserve"> atau bentuk lainnya, untuk keuntungan dan/atau kepentingan pribadi, orang lain dan/atau kelompok </w:t>
+        <w:t xml:space="preserve">Tidak memiliki konflik kepentingan secara langsung atau tidak langsung, baik berupa saham beneficial ownership atau bentuk lainnya, untuk keuntungan dan/atau kepentingan pribadi, orang lain dan/atau kelompok </w:t>
       </w:r>
       <w:r>
         <w:t>tertentu</w:t>
@@ -477,11 +323,6 @@
       <w:pPr>
         <w:spacing w:before="240" w:line="276" w:lineRule="auto"/>
         <w:ind w:left="142"/>
-        <w:rPr>
-          <w:b/>
-          <w:bCs/>
-          <w:u w:val="single"/>
-        </w:rPr>
       </w:pPr>
     </w:p>
     <w:sectPr>
@@ -6299,6 +6140,92 @@
       </w:pPr>
     </w:lvl>
   </w:abstractNum>
+  <w:abstractNum w:abstractNumId="46" w15:restartNumberingAfterBreak="0">
+    <w:nsid w:val="7D9356C1"/>
+    <w:multiLevelType w:val="hybridMultilevel"/>
+    <w:tmpl w:val="FBACBCAA"/>
+    <w:lvl w:ilvl="0" w:tplc="3809000F">
+      <w:start w:val="1"/>
+      <w:numFmt w:val="decimal"/>
+      <w:lvlText w:val="%1."/>
+      <w:lvlJc w:val="left"/>
+      <w:pPr>
+        <w:ind w:left="720" w:hanging="360"/>
+      </w:pPr>
+    </w:lvl>
+    <w:lvl w:ilvl="1" w:tplc="38090019" w:tentative="1">
+      <w:start w:val="1"/>
+      <w:numFmt w:val="lowerLetter"/>
+      <w:lvlText w:val="%2."/>
+      <w:lvlJc w:val="left"/>
+      <w:pPr>
+        <w:ind w:left="1440" w:hanging="360"/>
+      </w:pPr>
+    </w:lvl>
+    <w:lvl w:ilvl="2" w:tplc="3809001B" w:tentative="1">
+      <w:start w:val="1"/>
+      <w:numFmt w:val="lowerRoman"/>
+      <w:lvlText w:val="%3."/>
+      <w:lvlJc w:val="right"/>
+      <w:pPr>
+        <w:ind w:left="2160" w:hanging="180"/>
+      </w:pPr>
+    </w:lvl>
+    <w:lvl w:ilvl="3" w:tplc="3809000F" w:tentative="1">
+      <w:start w:val="1"/>
+      <w:numFmt w:val="decimal"/>
+      <w:lvlText w:val="%4."/>
+      <w:lvlJc w:val="left"/>
+      <w:pPr>
+        <w:ind w:left="2880" w:hanging="360"/>
+      </w:pPr>
+    </w:lvl>
+    <w:lvl w:ilvl="4" w:tplc="38090019" w:tentative="1">
+      <w:start w:val="1"/>
+      <w:numFmt w:val="lowerLetter"/>
+      <w:lvlText w:val="%5."/>
+      <w:lvlJc w:val="left"/>
+      <w:pPr>
+        <w:ind w:left="3600" w:hanging="360"/>
+      </w:pPr>
+    </w:lvl>
+    <w:lvl w:ilvl="5" w:tplc="3809001B" w:tentative="1">
+      <w:start w:val="1"/>
+      <w:numFmt w:val="lowerRoman"/>
+      <w:lvlText w:val="%6."/>
+      <w:lvlJc w:val="right"/>
+      <w:pPr>
+        <w:ind w:left="4320" w:hanging="180"/>
+      </w:pPr>
+    </w:lvl>
+    <w:lvl w:ilvl="6" w:tplc="3809000F" w:tentative="1">
+      <w:start w:val="1"/>
+      <w:numFmt w:val="decimal"/>
+      <w:lvlText w:val="%7."/>
+      <w:lvlJc w:val="left"/>
+      <w:pPr>
+        <w:ind w:left="5040" w:hanging="360"/>
+      </w:pPr>
+    </w:lvl>
+    <w:lvl w:ilvl="7" w:tplc="38090019" w:tentative="1">
+      <w:start w:val="1"/>
+      <w:numFmt w:val="lowerLetter"/>
+      <w:lvlText w:val="%8."/>
+      <w:lvlJc w:val="left"/>
+      <w:pPr>
+        <w:ind w:left="5760" w:hanging="360"/>
+      </w:pPr>
+    </w:lvl>
+    <w:lvl w:ilvl="8" w:tplc="3809001B" w:tentative="1">
+      <w:start w:val="1"/>
+      <w:numFmt w:val="lowerRoman"/>
+      <w:lvlText w:val="%9."/>
+      <w:lvlJc w:val="right"/>
+      <w:pPr>
+        <w:ind w:left="6480" w:hanging="180"/>
+      </w:pPr>
+    </w:lvl>
+  </w:abstractNum>
   <w:num w:numId="1" w16cid:durableId="1843354940">
     <w:abstractNumId w:val="12"/>
   </w:num>
@@ -6463,6 +6390,9 @@
   </w:num>
   <w:num w:numId="46" w16cid:durableId="993027407">
     <w:abstractNumId w:val="34"/>
+  </w:num>
+  <w:num w:numId="47" w16cid:durableId="1370489505">
+    <w:abstractNumId w:val="46"/>
   </w:num>
   <w:numIdMacAtCleanup w:val="16"/>
 </w:numbering>

--- a/public/1.2 Radir_Lembar Isi.docx
+++ b/public/1.2 Radir_Lembar Isi.docx
@@ -106,24 +106,7 @@
     </w:p>
     <w:p>
       <w:r>
-        <w:t>{#considerations}</w:t>
-      </w:r>
-    </w:p>
-    <w:p>
-      <w:pPr>
-        <w:pStyle w:val="ListParagraph"/>
-        <w:numPr>
-          <w:ilvl w:val="0"/>
-          <w:numId w:val="47"/>
-        </w:numPr>
-      </w:pPr>
-      <w:r>
-        <w:t>{.}</w:t>
-      </w:r>
-    </w:p>
-    <w:p>
-      <w:r>
-        <w:t>{/considerations}</w:t>
+        <w:t>{considerations}</w:t>
       </w:r>
     </w:p>
     <w:p>
@@ -7390,6 +7373,10 @@
 </file>
 
 <file path=customXml/item1.xml><?xml version="1.0" encoding="utf-8"?>
+<b:Sources xmlns:b="http://schemas.openxmlformats.org/officeDocument/2006/bibliography" xmlns="http://schemas.openxmlformats.org/officeDocument/2006/bibliography" SelectedStyle="\APA.XSL" StyleName="APA"/>
+</file>
+
+<file path=customXml/item2.xml><?xml version="1.0" encoding="utf-8"?>
 <s:customData xmlns="http://www.wps.cn/officeDocument/2013/wpsCustomData" xmlns:s="http://www.wps.cn/officeDocument/2013/wpsCustomData">
   <customSectProps>
     <customSectPr/>
@@ -7401,22 +7388,18 @@
 </s:customData>
 </file>
 
-<file path=customXml/item2.xml><?xml version="1.0" encoding="utf-8"?>
-<b:Sources xmlns:b="http://schemas.openxmlformats.org/officeDocument/2006/bibliography" xmlns="http://schemas.openxmlformats.org/officeDocument/2006/bibliography" SelectedStyle="\APA.XSL" StyleName="APA"/>
+<file path=customXml/itemProps1.xml><?xml version="1.0" encoding="utf-8"?>
+<ds:datastoreItem xmlns:ds="http://schemas.openxmlformats.org/officeDocument/2006/customXml" ds:itemID="{F0F67AEF-C328-47BE-8E86-D52F986E7933}">
+  <ds:schemaRefs>
+    <ds:schemaRef ds:uri="http://schemas.openxmlformats.org/officeDocument/2006/bibliography"/>
+  </ds:schemaRefs>
+</ds:datastoreItem>
 </file>
 
-<file path=customXml/itemProps1.xml><?xml version="1.0" encoding="utf-8"?>
+<file path=customXml/itemProps2.xml><?xml version="1.0" encoding="utf-8"?>
 <ds:datastoreItem xmlns:ds="http://schemas.openxmlformats.org/officeDocument/2006/customXml" ds:itemID="{B1977F7D-205B-4081-913C-38D41E755F92}">
   <ds:schemaRefs>
     <ds:schemaRef ds:uri="http://www.wps.cn/officeDocument/2013/wpsCustomData"/>
   </ds:schemaRefs>
 </ds:datastoreItem>
-</file>
-
-<file path=customXml/itemProps2.xml><?xml version="1.0" encoding="utf-8"?>
-<ds:datastoreItem xmlns:ds="http://schemas.openxmlformats.org/officeDocument/2006/customXml" ds:itemID="{F0F67AEF-C328-47BE-8E86-D52F986E7933}">
-  <ds:schemaRefs>
-    <ds:schemaRef ds:uri="http://schemas.openxmlformats.org/officeDocument/2006/bibliography"/>
-  </ds:schemaRefs>
-</ds:datastoreItem>
 </file>